--- a/Research and Design/Task1-3.docx
+++ b/Research and Design/Task1-3.docx
@@ -4,6 +4,2665 @@
   <w:body>
     <w:p>
       <w:pPr>
+        <w:spacing w:after="27" w:line="256" w:lineRule="auto"/>
+        <w:ind w:right="48"/>
+        <w:jc w:val="center"/>
+        <w:rPr>
+          <w:rFonts w:ascii="Calibri" w:eastAsia="Calibri" w:hAnsi="Calibri" w:cs="Calibri"/>
+          <w:color w:val="000000"/>
+          <w:sz w:val="28"/>
+          <w:lang w:eastAsia="en-MT"/>
+        </w:rPr>
+      </w:pPr>
+      <w:r>
+        <w:rPr>
+          <w:rFonts w:ascii="Calibri" w:eastAsia="Calibri" w:hAnsi="Calibri" w:cs="Calibri"/>
+          <w:b/>
+          <w:color w:val="000000"/>
+          <w:sz w:val="24"/>
+          <w:lang w:eastAsia="en-MT"/>
+        </w:rPr>
+        <w:t xml:space="preserve">ASSESSMENT AND INTERNAL VERIFICATION FRONT SHEET (Individual Criteria) </w:t>
+      </w:r>
+    </w:p>
+    <w:p>
+      <w:pPr>
+        <w:spacing w:after="43" w:line="256" w:lineRule="auto"/>
+        <w:ind w:right="23"/>
+        <w:jc w:val="center"/>
+        <w:rPr>
+          <w:rFonts w:ascii="Calibri" w:eastAsia="Calibri" w:hAnsi="Calibri" w:cs="Calibri"/>
+          <w:color w:val="000000"/>
+          <w:sz w:val="28"/>
+          <w:lang w:eastAsia="en-MT"/>
+        </w:rPr>
+      </w:pPr>
+      <w:r>
+        <w:rPr>
+          <w:rFonts w:ascii="Calibri" w:eastAsia="Calibri" w:hAnsi="Calibri" w:cs="Calibri"/>
+          <w:color w:val="000000"/>
+          <w:sz w:val="10"/>
+          <w:lang w:eastAsia="en-MT"/>
+        </w:rPr>
+        <w:t xml:space="preserve"> </w:t>
+      </w:r>
+    </w:p>
+    <w:tbl>
+      <w:tblPr>
+        <w:tblStyle w:val="TableGrid"/>
+        <w:tblW w:w="9900" w:type="dxa"/>
+        <w:tblInd w:w="1" w:type="dxa"/>
+        <w:tblCellMar>
+          <w:top w:w="34" w:type="dxa"/>
+          <w:left w:w="71" w:type="dxa"/>
+          <w:right w:w="115" w:type="dxa"/>
+        </w:tblCellMar>
+        <w:tblLook w:val="04A0" w:firstRow="1" w:lastRow="0" w:firstColumn="1" w:lastColumn="0" w:noHBand="0" w:noVBand="1"/>
+      </w:tblPr>
+      <w:tblGrid>
+        <w:gridCol w:w="933"/>
+        <w:gridCol w:w="103"/>
+        <w:gridCol w:w="1039"/>
+        <w:gridCol w:w="2601"/>
+        <w:gridCol w:w="1325"/>
+        <w:gridCol w:w="1297"/>
+        <w:gridCol w:w="238"/>
+        <w:gridCol w:w="776"/>
+        <w:gridCol w:w="1588"/>
+      </w:tblGrid>
+      <w:tr>
+        <w:trPr>
+          <w:trHeight w:val="460"/>
+        </w:trPr>
+        <w:tc>
+          <w:tcPr>
+            <w:tcW w:w="934" w:type="dxa"/>
+            <w:tcBorders>
+              <w:top w:val="single" w:sz="4" w:space="0" w:color="000000"/>
+              <w:left w:val="single" w:sz="4" w:space="0" w:color="000000"/>
+              <w:bottom w:val="single" w:sz="4" w:space="0" w:color="000000"/>
+              <w:right w:val="single" w:sz="4" w:space="0" w:color="000000"/>
+            </w:tcBorders>
+            <w:shd w:val="clear" w:color="auto" w:fill="F2F2F2"/>
+            <w:hideMark/>
+          </w:tcPr>
+          <w:p>
+            <w:pPr>
+              <w:spacing w:line="256" w:lineRule="auto"/>
+              <w:ind w:left="35"/>
+              <w:rPr>
+                <w:rFonts w:eastAsia="Calibri" w:cs="Calibri"/>
+                <w:color w:val="000000"/>
+                <w:sz w:val="28"/>
+              </w:rPr>
+            </w:pPr>
+            <w:r>
+              <w:rPr>
+                <w:rFonts w:eastAsia="Calibri" w:cs="Calibri"/>
+                <w:color w:val="000000"/>
+                <w:sz w:val="16"/>
+              </w:rPr>
+              <w:t xml:space="preserve">Course  </w:t>
+            </w:r>
+          </w:p>
+          <w:p>
+            <w:pPr>
+              <w:spacing w:line="256" w:lineRule="auto"/>
+              <w:ind w:left="35"/>
+              <w:rPr>
+                <w:rFonts w:eastAsia="Calibri" w:cs="Calibri"/>
+                <w:color w:val="000000"/>
+                <w:sz w:val="28"/>
+              </w:rPr>
+            </w:pPr>
+            <w:r>
+              <w:rPr>
+                <w:rFonts w:eastAsia="Calibri" w:cs="Calibri"/>
+                <w:color w:val="000000"/>
+                <w:sz w:val="16"/>
+              </w:rPr>
+              <w:t xml:space="preserve">Title </w:t>
+            </w:r>
+          </w:p>
+        </w:tc>
+        <w:tc>
+          <w:tcPr>
+            <w:tcW w:w="5069" w:type="dxa"/>
+            <w:gridSpan w:val="4"/>
+            <w:tcBorders>
+              <w:top w:val="single" w:sz="4" w:space="0" w:color="000000"/>
+              <w:left w:val="single" w:sz="4" w:space="0" w:color="000000"/>
+              <w:bottom w:val="single" w:sz="4" w:space="0" w:color="000000"/>
+              <w:right w:val="single" w:sz="4" w:space="0" w:color="000000"/>
+            </w:tcBorders>
+            <w:hideMark/>
+          </w:tcPr>
+          <w:p>
+            <w:pPr>
+              <w:spacing w:line="256" w:lineRule="auto"/>
+              <w:ind w:left="38"/>
+              <w:rPr>
+                <w:rFonts w:eastAsia="Calibri" w:cs="Calibri"/>
+                <w:color w:val="000000"/>
+                <w:sz w:val="28"/>
+              </w:rPr>
+            </w:pPr>
+            <w:r>
+              <w:rPr>
+                <w:rFonts w:eastAsia="Calibri" w:cs="Calibri"/>
+                <w:b/>
+                <w:color w:val="000000"/>
+                <w:sz w:val="16"/>
+              </w:rPr>
+              <w:t xml:space="preserve">Advanced Diploma </w:t>
+            </w:r>
+          </w:p>
+        </w:tc>
+        <w:tc>
+          <w:tcPr>
+            <w:tcW w:w="1297" w:type="dxa"/>
+            <w:tcBorders>
+              <w:top w:val="single" w:sz="4" w:space="0" w:color="000000"/>
+              <w:left w:val="single" w:sz="4" w:space="0" w:color="000000"/>
+              <w:bottom w:val="single" w:sz="4" w:space="0" w:color="000000"/>
+              <w:right w:val="single" w:sz="4" w:space="0" w:color="000000"/>
+            </w:tcBorders>
+            <w:shd w:val="clear" w:color="auto" w:fill="F2F2F2"/>
+            <w:hideMark/>
+          </w:tcPr>
+          <w:p>
+            <w:pPr>
+              <w:spacing w:line="256" w:lineRule="auto"/>
+              <w:ind w:left="1" w:firstLine="36"/>
+              <w:rPr>
+                <w:rFonts w:eastAsia="Calibri" w:cs="Calibri"/>
+                <w:color w:val="000000"/>
+                <w:sz w:val="28"/>
+              </w:rPr>
+            </w:pPr>
+            <w:r>
+              <w:rPr>
+                <w:rFonts w:eastAsia="Calibri" w:cs="Calibri"/>
+                <w:b/>
+                <w:color w:val="000000"/>
+                <w:sz w:val="16"/>
+              </w:rPr>
+              <w:t>Lecturer Name &amp; Surname</w:t>
+            </w:r>
+            <w:r>
+              <w:rPr>
+                <w:rFonts w:eastAsia="Calibri" w:cs="Calibri"/>
+                <w:color w:val="000000"/>
+                <w:sz w:val="16"/>
+              </w:rPr>
+              <w:t xml:space="preserve"> </w:t>
+            </w:r>
+          </w:p>
+        </w:tc>
+        <w:tc>
+          <w:tcPr>
+            <w:tcW w:w="2601" w:type="dxa"/>
+            <w:gridSpan w:val="3"/>
+            <w:tcBorders>
+              <w:top w:val="single" w:sz="4" w:space="0" w:color="000000"/>
+              <w:left w:val="single" w:sz="4" w:space="0" w:color="000000"/>
+              <w:bottom w:val="single" w:sz="4" w:space="0" w:color="000000"/>
+              <w:right w:val="single" w:sz="4" w:space="0" w:color="000000"/>
+            </w:tcBorders>
+            <w:hideMark/>
+          </w:tcPr>
+          <w:p>
+            <w:pPr>
+              <w:spacing w:line="256" w:lineRule="auto"/>
+              <w:ind w:left="38"/>
+              <w:rPr>
+                <w:rFonts w:eastAsia="Calibri" w:cs="Calibri"/>
+                <w:color w:val="000000"/>
+                <w:sz w:val="28"/>
+              </w:rPr>
+            </w:pPr>
+            <w:r>
+              <w:rPr>
+                <w:rFonts w:eastAsia="Calibri" w:cs="Calibri"/>
+                <w:b/>
+                <w:color w:val="000000"/>
+                <w:sz w:val="16"/>
+              </w:rPr>
+              <w:t xml:space="preserve">NEIL AQUILINA </w:t>
+            </w:r>
+          </w:p>
+        </w:tc>
+      </w:tr>
+      <w:tr>
+        <w:trPr>
+          <w:trHeight w:val="350"/>
+        </w:trPr>
+        <w:tc>
+          <w:tcPr>
+            <w:tcW w:w="2076" w:type="dxa"/>
+            <w:gridSpan w:val="3"/>
+            <w:tcBorders>
+              <w:top w:val="single" w:sz="4" w:space="0" w:color="000000"/>
+              <w:left w:val="single" w:sz="4" w:space="0" w:color="000000"/>
+              <w:bottom w:val="single" w:sz="4" w:space="0" w:color="000000"/>
+              <w:right w:val="single" w:sz="4" w:space="0" w:color="000000"/>
+            </w:tcBorders>
+            <w:shd w:val="clear" w:color="auto" w:fill="F2F2F2"/>
+            <w:hideMark/>
+          </w:tcPr>
+          <w:p>
+            <w:pPr>
+              <w:spacing w:line="256" w:lineRule="auto"/>
+              <w:ind w:left="35"/>
+              <w:rPr>
+                <w:rFonts w:eastAsia="Calibri" w:cs="Calibri"/>
+                <w:color w:val="000000"/>
+                <w:sz w:val="28"/>
+              </w:rPr>
+            </w:pPr>
+            <w:r>
+              <w:rPr>
+                <w:rFonts w:eastAsia="Calibri" w:cs="Calibri"/>
+                <w:color w:val="000000"/>
+                <w:sz w:val="16"/>
+              </w:rPr>
+              <w:t xml:space="preserve">Unit Number &amp; Title </w:t>
+            </w:r>
+          </w:p>
+        </w:tc>
+        <w:tc>
+          <w:tcPr>
+            <w:tcW w:w="3926" w:type="dxa"/>
+            <w:gridSpan w:val="2"/>
+            <w:tcBorders>
+              <w:top w:val="single" w:sz="4" w:space="0" w:color="000000"/>
+              <w:left w:val="single" w:sz="4" w:space="0" w:color="000000"/>
+              <w:bottom w:val="single" w:sz="4" w:space="0" w:color="000000"/>
+              <w:right w:val="nil"/>
+            </w:tcBorders>
+            <w:hideMark/>
+          </w:tcPr>
+          <w:p>
+            <w:pPr>
+              <w:spacing w:line="256" w:lineRule="auto"/>
+              <w:ind w:left="38"/>
+              <w:rPr>
+                <w:rFonts w:eastAsia="Calibri" w:cs="Calibri"/>
+                <w:color w:val="000000"/>
+                <w:sz w:val="28"/>
+              </w:rPr>
+            </w:pPr>
+            <w:r>
+              <w:rPr>
+                <w:rFonts w:eastAsia="Calibri" w:cs="Calibri"/>
+                <w:b/>
+                <w:color w:val="000000"/>
+                <w:sz w:val="16"/>
+              </w:rPr>
+              <w:t xml:space="preserve">Programming for Computer Games </w:t>
+            </w:r>
+          </w:p>
+        </w:tc>
+        <w:tc>
+          <w:tcPr>
+            <w:tcW w:w="1297" w:type="dxa"/>
+            <w:tcBorders>
+              <w:top w:val="single" w:sz="4" w:space="0" w:color="000000"/>
+              <w:left w:val="nil"/>
+              <w:bottom w:val="single" w:sz="4" w:space="0" w:color="000000"/>
+              <w:right w:val="nil"/>
+            </w:tcBorders>
+          </w:tcPr>
+          <w:p>
+            <w:pPr>
+              <w:spacing w:line="256" w:lineRule="auto"/>
+              <w:rPr>
+                <w:rFonts w:eastAsia="Calibri" w:cs="Calibri"/>
+                <w:color w:val="000000"/>
+                <w:sz w:val="28"/>
+              </w:rPr>
+            </w:pPr>
+          </w:p>
+        </w:tc>
+        <w:tc>
+          <w:tcPr>
+            <w:tcW w:w="2601" w:type="dxa"/>
+            <w:gridSpan w:val="3"/>
+            <w:tcBorders>
+              <w:top w:val="single" w:sz="4" w:space="0" w:color="000000"/>
+              <w:left w:val="nil"/>
+              <w:bottom w:val="single" w:sz="4" w:space="0" w:color="000000"/>
+              <w:right w:val="single" w:sz="4" w:space="0" w:color="000000"/>
+            </w:tcBorders>
+          </w:tcPr>
+          <w:p>
+            <w:pPr>
+              <w:spacing w:line="256" w:lineRule="auto"/>
+              <w:rPr>
+                <w:rFonts w:eastAsia="Calibri" w:cs="Calibri"/>
+                <w:color w:val="000000"/>
+                <w:sz w:val="28"/>
+              </w:rPr>
+            </w:pPr>
+          </w:p>
+        </w:tc>
+      </w:tr>
+      <w:tr>
+        <w:trPr>
+          <w:trHeight w:val="401"/>
+        </w:trPr>
+        <w:tc>
+          <w:tcPr>
+            <w:tcW w:w="2076" w:type="dxa"/>
+            <w:gridSpan w:val="3"/>
+            <w:tcBorders>
+              <w:top w:val="single" w:sz="4" w:space="0" w:color="000000"/>
+              <w:left w:val="single" w:sz="4" w:space="0" w:color="000000"/>
+              <w:bottom w:val="single" w:sz="4" w:space="0" w:color="000000"/>
+              <w:right w:val="single" w:sz="4" w:space="0" w:color="000000"/>
+            </w:tcBorders>
+            <w:shd w:val="clear" w:color="auto" w:fill="F2F2F2"/>
+            <w:hideMark/>
+          </w:tcPr>
+          <w:p>
+            <w:pPr>
+              <w:spacing w:line="256" w:lineRule="auto"/>
+              <w:ind w:left="35"/>
+              <w:rPr>
+                <w:rFonts w:eastAsia="Calibri" w:cs="Calibri"/>
+                <w:color w:val="000000"/>
+                <w:sz w:val="28"/>
+              </w:rPr>
+            </w:pPr>
+            <w:r>
+              <w:rPr>
+                <w:rFonts w:eastAsia="Calibri" w:cs="Calibri"/>
+                <w:color w:val="000000"/>
+                <w:sz w:val="16"/>
+              </w:rPr>
+              <w:t xml:space="preserve">Assignment Number, Title / Type </w:t>
+            </w:r>
+          </w:p>
+        </w:tc>
+        <w:tc>
+          <w:tcPr>
+            <w:tcW w:w="3926" w:type="dxa"/>
+            <w:gridSpan w:val="2"/>
+            <w:tcBorders>
+              <w:top w:val="single" w:sz="4" w:space="0" w:color="000000"/>
+              <w:left w:val="single" w:sz="4" w:space="0" w:color="000000"/>
+              <w:bottom w:val="single" w:sz="4" w:space="0" w:color="000000"/>
+              <w:right w:val="nil"/>
+            </w:tcBorders>
+            <w:hideMark/>
+          </w:tcPr>
+          <w:p>
+            <w:pPr>
+              <w:spacing w:line="256" w:lineRule="auto"/>
+              <w:ind w:left="38"/>
+              <w:rPr>
+                <w:rFonts w:eastAsia="Calibri" w:cs="Calibri"/>
+                <w:color w:val="000000"/>
+                <w:sz w:val="28"/>
+              </w:rPr>
+            </w:pPr>
+            <w:r>
+              <w:rPr>
+                <w:rFonts w:eastAsia="Calibri" w:cs="Calibri"/>
+                <w:b/>
+                <w:color w:val="000000"/>
+                <w:sz w:val="16"/>
+              </w:rPr>
+              <w:t xml:space="preserve">Research and Design – Home (24 Hours) </w:t>
+            </w:r>
+          </w:p>
+        </w:tc>
+        <w:tc>
+          <w:tcPr>
+            <w:tcW w:w="1297" w:type="dxa"/>
+            <w:tcBorders>
+              <w:top w:val="single" w:sz="4" w:space="0" w:color="000000"/>
+              <w:left w:val="nil"/>
+              <w:bottom w:val="single" w:sz="4" w:space="0" w:color="000000"/>
+              <w:right w:val="nil"/>
+            </w:tcBorders>
+          </w:tcPr>
+          <w:p>
+            <w:pPr>
+              <w:spacing w:line="256" w:lineRule="auto"/>
+              <w:rPr>
+                <w:rFonts w:eastAsia="Calibri" w:cs="Calibri"/>
+                <w:color w:val="000000"/>
+                <w:sz w:val="28"/>
+              </w:rPr>
+            </w:pPr>
+          </w:p>
+        </w:tc>
+        <w:tc>
+          <w:tcPr>
+            <w:tcW w:w="2601" w:type="dxa"/>
+            <w:gridSpan w:val="3"/>
+            <w:tcBorders>
+              <w:top w:val="single" w:sz="4" w:space="0" w:color="000000"/>
+              <w:left w:val="nil"/>
+              <w:bottom w:val="single" w:sz="4" w:space="0" w:color="000000"/>
+              <w:right w:val="single" w:sz="4" w:space="0" w:color="000000"/>
+            </w:tcBorders>
+          </w:tcPr>
+          <w:p>
+            <w:pPr>
+              <w:spacing w:line="256" w:lineRule="auto"/>
+              <w:rPr>
+                <w:rFonts w:eastAsia="Calibri" w:cs="Calibri"/>
+                <w:color w:val="000000"/>
+                <w:sz w:val="28"/>
+              </w:rPr>
+            </w:pPr>
+          </w:p>
+        </w:tc>
+      </w:tr>
+      <w:tr>
+        <w:trPr>
+          <w:trHeight w:val="358"/>
+        </w:trPr>
+        <w:tc>
+          <w:tcPr>
+            <w:tcW w:w="2076" w:type="dxa"/>
+            <w:gridSpan w:val="3"/>
+            <w:tcBorders>
+              <w:top w:val="single" w:sz="4" w:space="0" w:color="000000"/>
+              <w:left w:val="single" w:sz="4" w:space="0" w:color="000000"/>
+              <w:bottom w:val="single" w:sz="4" w:space="0" w:color="000000"/>
+              <w:right w:val="single" w:sz="4" w:space="0" w:color="000000"/>
+            </w:tcBorders>
+            <w:shd w:val="clear" w:color="auto" w:fill="F2F2F2"/>
+            <w:hideMark/>
+          </w:tcPr>
+          <w:p>
+            <w:pPr>
+              <w:spacing w:line="256" w:lineRule="auto"/>
+              <w:ind w:left="35"/>
+              <w:rPr>
+                <w:rFonts w:eastAsia="Calibri" w:cs="Calibri"/>
+                <w:color w:val="000000"/>
+                <w:sz w:val="28"/>
+              </w:rPr>
+            </w:pPr>
+            <w:r>
+              <w:rPr>
+                <w:rFonts w:eastAsia="Calibri" w:cs="Calibri"/>
+                <w:color w:val="000000"/>
+                <w:sz w:val="16"/>
+              </w:rPr>
+              <w:t xml:space="preserve">Date Set </w:t>
+            </w:r>
+          </w:p>
+        </w:tc>
+        <w:tc>
+          <w:tcPr>
+            <w:tcW w:w="2602" w:type="dxa"/>
+            <w:tcBorders>
+              <w:top w:val="single" w:sz="4" w:space="0" w:color="000000"/>
+              <w:left w:val="single" w:sz="4" w:space="0" w:color="000000"/>
+              <w:bottom w:val="single" w:sz="4" w:space="0" w:color="000000"/>
+              <w:right w:val="single" w:sz="4" w:space="0" w:color="000000"/>
+            </w:tcBorders>
+            <w:hideMark/>
+          </w:tcPr>
+          <w:p>
+            <w:pPr>
+              <w:spacing w:line="256" w:lineRule="auto"/>
+              <w:ind w:left="38"/>
+              <w:rPr>
+                <w:rFonts w:eastAsia="Calibri" w:cs="Calibri"/>
+                <w:color w:val="000000"/>
+                <w:sz w:val="28"/>
+              </w:rPr>
+            </w:pPr>
+            <w:r>
+              <w:rPr>
+                <w:rFonts w:eastAsia="Calibri" w:cs="Calibri"/>
+                <w:color w:val="000000"/>
+                <w:sz w:val="16"/>
+              </w:rPr>
+              <w:t xml:space="preserve">18/12/2020 </w:t>
+            </w:r>
+          </w:p>
+        </w:tc>
+        <w:tc>
+          <w:tcPr>
+            <w:tcW w:w="1324" w:type="dxa"/>
+            <w:tcBorders>
+              <w:top w:val="single" w:sz="4" w:space="0" w:color="000000"/>
+              <w:left w:val="single" w:sz="4" w:space="0" w:color="000000"/>
+              <w:bottom w:val="single" w:sz="4" w:space="0" w:color="000000"/>
+              <w:right w:val="single" w:sz="4" w:space="0" w:color="000000"/>
+            </w:tcBorders>
+            <w:shd w:val="clear" w:color="auto" w:fill="F2F2F2"/>
+            <w:hideMark/>
+          </w:tcPr>
+          <w:p>
+            <w:pPr>
+              <w:spacing w:line="256" w:lineRule="auto"/>
+              <w:ind w:left="35"/>
+              <w:rPr>
+                <w:rFonts w:eastAsia="Calibri" w:cs="Calibri"/>
+                <w:color w:val="000000"/>
+                <w:sz w:val="28"/>
+              </w:rPr>
+            </w:pPr>
+            <w:r>
+              <w:rPr>
+                <w:rFonts w:eastAsia="Calibri" w:cs="Calibri"/>
+                <w:b/>
+                <w:color w:val="000000"/>
+                <w:sz w:val="16"/>
+              </w:rPr>
+              <w:t xml:space="preserve">Deadline Date  </w:t>
+            </w:r>
+          </w:p>
+        </w:tc>
+        <w:tc>
+          <w:tcPr>
+            <w:tcW w:w="1297" w:type="dxa"/>
+            <w:tcBorders>
+              <w:top w:val="single" w:sz="4" w:space="0" w:color="000000"/>
+              <w:left w:val="single" w:sz="4" w:space="0" w:color="000000"/>
+              <w:bottom w:val="single" w:sz="4" w:space="0" w:color="000000"/>
+              <w:right w:val="nil"/>
+            </w:tcBorders>
+            <w:hideMark/>
+          </w:tcPr>
+          <w:p>
+            <w:pPr>
+              <w:spacing w:line="256" w:lineRule="auto"/>
+              <w:ind w:left="37"/>
+              <w:rPr>
+                <w:rFonts w:eastAsia="Calibri" w:cs="Calibri"/>
+                <w:color w:val="000000"/>
+                <w:sz w:val="28"/>
+              </w:rPr>
+            </w:pPr>
+            <w:r>
+              <w:rPr>
+                <w:rFonts w:eastAsia="Calibri" w:cs="Calibri"/>
+                <w:b/>
+                <w:color w:val="000000"/>
+                <w:sz w:val="16"/>
+              </w:rPr>
+              <w:t xml:space="preserve">19/12/2020 </w:t>
+            </w:r>
+          </w:p>
+        </w:tc>
+        <w:tc>
+          <w:tcPr>
+            <w:tcW w:w="2601" w:type="dxa"/>
+            <w:gridSpan w:val="3"/>
+            <w:tcBorders>
+              <w:top w:val="single" w:sz="4" w:space="0" w:color="000000"/>
+              <w:left w:val="nil"/>
+              <w:bottom w:val="single" w:sz="4" w:space="0" w:color="000000"/>
+              <w:right w:val="single" w:sz="4" w:space="0" w:color="000000"/>
+            </w:tcBorders>
+          </w:tcPr>
+          <w:p>
+            <w:pPr>
+              <w:spacing w:line="256" w:lineRule="auto"/>
+              <w:rPr>
+                <w:rFonts w:eastAsia="Calibri" w:cs="Calibri"/>
+                <w:color w:val="000000"/>
+                <w:sz w:val="28"/>
+              </w:rPr>
+            </w:pPr>
+          </w:p>
+        </w:tc>
+      </w:tr>
+      <w:tr>
+        <w:trPr>
+          <w:trHeight w:val="460"/>
+        </w:trPr>
+        <w:tc>
+          <w:tcPr>
+            <w:tcW w:w="1037" w:type="dxa"/>
+            <w:gridSpan w:val="2"/>
+            <w:tcBorders>
+              <w:top w:val="single" w:sz="4" w:space="0" w:color="000000"/>
+              <w:left w:val="single" w:sz="4" w:space="0" w:color="000000"/>
+              <w:bottom w:val="single" w:sz="4" w:space="0" w:color="000000"/>
+              <w:right w:val="single" w:sz="4" w:space="0" w:color="000000"/>
+            </w:tcBorders>
+            <w:shd w:val="clear" w:color="auto" w:fill="F2F2F2"/>
+            <w:hideMark/>
+          </w:tcPr>
+          <w:p>
+            <w:pPr>
+              <w:spacing w:line="256" w:lineRule="auto"/>
+              <w:ind w:left="35"/>
+              <w:rPr>
+                <w:rFonts w:eastAsia="Calibri" w:cs="Calibri"/>
+                <w:color w:val="000000"/>
+                <w:sz w:val="28"/>
+              </w:rPr>
+            </w:pPr>
+            <w:r>
+              <w:rPr>
+                <w:rFonts w:eastAsia="Calibri" w:cs="Calibri"/>
+                <w:color w:val="000000"/>
+                <w:sz w:val="16"/>
+              </w:rPr>
+              <w:t xml:space="preserve">Student </w:t>
+            </w:r>
+          </w:p>
+          <w:p>
+            <w:pPr>
+              <w:spacing w:line="256" w:lineRule="auto"/>
+              <w:ind w:left="35"/>
+              <w:rPr>
+                <w:rFonts w:eastAsia="Calibri" w:cs="Calibri"/>
+                <w:color w:val="000000"/>
+                <w:sz w:val="28"/>
+              </w:rPr>
+            </w:pPr>
+            <w:r>
+              <w:rPr>
+                <w:rFonts w:eastAsia="Calibri" w:cs="Calibri"/>
+                <w:color w:val="000000"/>
+                <w:sz w:val="16"/>
+              </w:rPr>
+              <w:t xml:space="preserve">Name </w:t>
+            </w:r>
+          </w:p>
+        </w:tc>
+        <w:tc>
+          <w:tcPr>
+            <w:tcW w:w="3641" w:type="dxa"/>
+            <w:gridSpan w:val="2"/>
+            <w:tcBorders>
+              <w:top w:val="single" w:sz="4" w:space="0" w:color="000000"/>
+              <w:left w:val="single" w:sz="4" w:space="0" w:color="000000"/>
+              <w:bottom w:val="single" w:sz="4" w:space="0" w:color="000000"/>
+              <w:right w:val="single" w:sz="4" w:space="0" w:color="000000"/>
+            </w:tcBorders>
+            <w:vAlign w:val="center"/>
+            <w:hideMark/>
+          </w:tcPr>
+          <w:p>
+            <w:pPr>
+              <w:spacing w:line="256" w:lineRule="auto"/>
+              <w:ind w:left="38"/>
+              <w:rPr>
+                <w:rFonts w:eastAsia="Calibri" w:cs="Calibri"/>
+                <w:color w:val="000000"/>
+                <w:sz w:val="28"/>
+                <w:lang w:val="en-GB"/>
+              </w:rPr>
+            </w:pPr>
+            <w:r>
+              <w:rPr>
+                <w:rFonts w:eastAsia="Calibri" w:cs="Calibri"/>
+                <w:color w:val="000000"/>
+                <w:sz w:val="16"/>
+              </w:rPr>
+              <w:t xml:space="preserve"> </w:t>
+            </w:r>
+            <w:proofErr w:type="spellStart"/>
+            <w:r>
+              <w:rPr>
+                <w:rFonts w:eastAsia="Calibri" w:cs="Calibri"/>
+                <w:color w:val="000000"/>
+                <w:sz w:val="16"/>
+                <w:lang w:val="en-GB"/>
+              </w:rPr>
+              <w:t>Teodor</w:t>
+            </w:r>
+            <w:proofErr w:type="spellEnd"/>
+            <w:r>
+              <w:rPr>
+                <w:rFonts w:eastAsia="Calibri" w:cs="Calibri"/>
+                <w:color w:val="000000"/>
+                <w:sz w:val="16"/>
+                <w:lang w:val="en-GB"/>
+              </w:rPr>
+              <w:t xml:space="preserve"> Christian Grejdinoiu</w:t>
+            </w:r>
+          </w:p>
+        </w:tc>
+        <w:tc>
+          <w:tcPr>
+            <w:tcW w:w="1324" w:type="dxa"/>
+            <w:tcBorders>
+              <w:top w:val="single" w:sz="4" w:space="0" w:color="000000"/>
+              <w:left w:val="single" w:sz="4" w:space="0" w:color="000000"/>
+              <w:bottom w:val="single" w:sz="4" w:space="0" w:color="000000"/>
+              <w:right w:val="single" w:sz="4" w:space="0" w:color="000000"/>
+            </w:tcBorders>
+            <w:shd w:val="clear" w:color="auto" w:fill="F2F2F2"/>
+            <w:vAlign w:val="center"/>
+            <w:hideMark/>
+          </w:tcPr>
+          <w:p>
+            <w:pPr>
+              <w:spacing w:line="256" w:lineRule="auto"/>
+              <w:ind w:left="35"/>
+              <w:rPr>
+                <w:rFonts w:eastAsia="Calibri" w:cs="Calibri"/>
+                <w:color w:val="000000"/>
+                <w:sz w:val="28"/>
+              </w:rPr>
+            </w:pPr>
+            <w:r>
+              <w:rPr>
+                <w:rFonts w:eastAsia="Calibri" w:cs="Calibri"/>
+                <w:b/>
+                <w:color w:val="000000"/>
+                <w:sz w:val="16"/>
+              </w:rPr>
+              <w:t xml:space="preserve">ID Number </w:t>
+            </w:r>
+          </w:p>
+        </w:tc>
+        <w:tc>
+          <w:tcPr>
+            <w:tcW w:w="1297" w:type="dxa"/>
+            <w:tcBorders>
+              <w:top w:val="single" w:sz="4" w:space="0" w:color="000000"/>
+              <w:left w:val="single" w:sz="4" w:space="0" w:color="000000"/>
+              <w:bottom w:val="single" w:sz="4" w:space="0" w:color="000000"/>
+              <w:right w:val="nil"/>
+            </w:tcBorders>
+            <w:vAlign w:val="center"/>
+            <w:hideMark/>
+          </w:tcPr>
+          <w:p>
+            <w:pPr>
+              <w:spacing w:line="256" w:lineRule="auto"/>
+              <w:ind w:left="37"/>
+              <w:rPr>
+                <w:rFonts w:eastAsia="Calibri" w:cs="Calibri"/>
+                <w:color w:val="000000"/>
+                <w:sz w:val="28"/>
+                <w:lang w:val="en-GB"/>
+              </w:rPr>
+            </w:pPr>
+            <w:r>
+              <w:rPr>
+                <w:rFonts w:eastAsia="Calibri" w:cs="Calibri"/>
+                <w:b/>
+                <w:color w:val="000000"/>
+                <w:sz w:val="16"/>
+              </w:rPr>
+              <w:t xml:space="preserve"> </w:t>
+            </w:r>
+            <w:r>
+              <w:rPr>
+                <w:rFonts w:eastAsia="Calibri" w:cs="Calibri"/>
+                <w:b/>
+                <w:color w:val="000000"/>
+                <w:sz w:val="16"/>
+                <w:lang w:val="en-GB"/>
+              </w:rPr>
+              <w:t>0140501A</w:t>
+            </w:r>
+          </w:p>
+        </w:tc>
+        <w:tc>
+          <w:tcPr>
+            <w:tcW w:w="238" w:type="dxa"/>
+            <w:tcBorders>
+              <w:top w:val="single" w:sz="4" w:space="0" w:color="000000"/>
+              <w:left w:val="nil"/>
+              <w:bottom w:val="single" w:sz="4" w:space="0" w:color="000000"/>
+              <w:right w:val="single" w:sz="4" w:space="0" w:color="000000"/>
+            </w:tcBorders>
+          </w:tcPr>
+          <w:p>
+            <w:pPr>
+              <w:spacing w:line="256" w:lineRule="auto"/>
+              <w:rPr>
+                <w:rFonts w:eastAsia="Calibri" w:cs="Calibri"/>
+                <w:color w:val="000000"/>
+                <w:sz w:val="28"/>
+              </w:rPr>
+            </w:pPr>
+          </w:p>
+        </w:tc>
+        <w:tc>
+          <w:tcPr>
+            <w:tcW w:w="776" w:type="dxa"/>
+            <w:tcBorders>
+              <w:top w:val="single" w:sz="4" w:space="0" w:color="000000"/>
+              <w:left w:val="single" w:sz="4" w:space="0" w:color="000000"/>
+              <w:bottom w:val="single" w:sz="4" w:space="0" w:color="000000"/>
+              <w:right w:val="single" w:sz="4" w:space="0" w:color="000000"/>
+            </w:tcBorders>
+            <w:shd w:val="clear" w:color="auto" w:fill="F2F2F2"/>
+            <w:hideMark/>
+          </w:tcPr>
+          <w:p>
+            <w:pPr>
+              <w:spacing w:line="256" w:lineRule="auto"/>
+              <w:ind w:firstLine="36"/>
+              <w:rPr>
+                <w:rFonts w:eastAsia="Calibri" w:cs="Calibri"/>
+                <w:color w:val="000000"/>
+                <w:sz w:val="28"/>
+              </w:rPr>
+            </w:pPr>
+            <w:r>
+              <w:rPr>
+                <w:rFonts w:eastAsia="Calibri" w:cs="Calibri"/>
+                <w:b/>
+                <w:color w:val="000000"/>
+                <w:sz w:val="16"/>
+              </w:rPr>
+              <w:t xml:space="preserve">Class / Group </w:t>
+            </w:r>
+          </w:p>
+        </w:tc>
+        <w:tc>
+          <w:tcPr>
+            <w:tcW w:w="1588" w:type="dxa"/>
+            <w:tcBorders>
+              <w:top w:val="single" w:sz="4" w:space="0" w:color="000000"/>
+              <w:left w:val="single" w:sz="4" w:space="0" w:color="000000"/>
+              <w:bottom w:val="single" w:sz="4" w:space="0" w:color="000000"/>
+              <w:right w:val="single" w:sz="4" w:space="0" w:color="000000"/>
+            </w:tcBorders>
+            <w:hideMark/>
+          </w:tcPr>
+          <w:p>
+            <w:pPr>
+              <w:spacing w:line="256" w:lineRule="auto"/>
+              <w:ind w:left="38"/>
+              <w:rPr>
+                <w:rFonts w:eastAsia="Calibri" w:cs="Calibri"/>
+                <w:color w:val="000000"/>
+                <w:sz w:val="28"/>
+                <w:lang w:val="en-GB"/>
+              </w:rPr>
+            </w:pPr>
+            <w:r>
+              <w:rPr>
+                <w:rFonts w:eastAsia="Calibri" w:cs="Calibri"/>
+                <w:b/>
+                <w:color w:val="000000"/>
+                <w:sz w:val="16"/>
+              </w:rPr>
+              <w:t xml:space="preserve"> </w:t>
+            </w:r>
+            <w:r>
+              <w:rPr>
+                <w:rFonts w:eastAsia="Calibri" w:cs="Calibri"/>
+                <w:b/>
+                <w:color w:val="000000"/>
+                <w:sz w:val="16"/>
+              </w:rPr>
+              <w:t>MSD</w:t>
+            </w:r>
+            <w:r>
+              <w:rPr>
+                <w:rFonts w:eastAsia="Calibri" w:cs="Calibri"/>
+                <w:b/>
+                <w:color w:val="000000"/>
+                <w:sz w:val="16"/>
+                <w:lang w:val="en-GB"/>
+              </w:rPr>
+              <w:t>-4.2A</w:t>
+            </w:r>
+          </w:p>
+        </w:tc>
+      </w:tr>
+    </w:tbl>
+    <w:p>
+      <w:pPr>
+        <w:spacing w:after="42" w:line="256" w:lineRule="auto"/>
+        <w:rPr>
+          <w:rFonts w:ascii="Calibri" w:eastAsia="Calibri" w:hAnsi="Calibri" w:cs="Calibri"/>
+          <w:color w:val="000000"/>
+          <w:sz w:val="28"/>
+          <w:lang w:eastAsia="en-MT"/>
+        </w:rPr>
+      </w:pPr>
+      <w:r>
+        <w:rPr>
+          <w:rFonts w:ascii="Calibri" w:eastAsia="Calibri" w:hAnsi="Calibri" w:cs="Calibri"/>
+          <w:color w:val="000000"/>
+          <w:sz w:val="10"/>
+          <w:lang w:eastAsia="en-MT"/>
+        </w:rPr>
+        <w:t xml:space="preserve"> </w:t>
+      </w:r>
+    </w:p>
+    <w:tbl>
+      <w:tblPr>
+        <w:tblStyle w:val="TableGrid"/>
+        <w:tblW w:w="9766" w:type="dxa"/>
+        <w:tblInd w:w="114" w:type="dxa"/>
+        <w:tblCellMar>
+          <w:top w:w="26" w:type="dxa"/>
+          <w:left w:w="107" w:type="dxa"/>
+          <w:bottom w:w="6" w:type="dxa"/>
+          <w:right w:w="115" w:type="dxa"/>
+        </w:tblCellMar>
+        <w:tblLook w:val="04A0" w:firstRow="1" w:lastRow="0" w:firstColumn="1" w:lastColumn="0" w:noHBand="0" w:noVBand="1"/>
+      </w:tblPr>
+      <w:tblGrid>
+        <w:gridCol w:w="640"/>
+        <w:gridCol w:w="1280"/>
+        <w:gridCol w:w="3721"/>
+        <w:gridCol w:w="1406"/>
+        <w:gridCol w:w="2719"/>
+      </w:tblGrid>
+      <w:tr>
+        <w:trPr>
+          <w:trHeight w:val="632"/>
+        </w:trPr>
+        <w:tc>
+          <w:tcPr>
+            <w:tcW w:w="640" w:type="dxa"/>
+            <w:tcBorders>
+              <w:top w:val="single" w:sz="4" w:space="0" w:color="000000"/>
+              <w:left w:val="single" w:sz="4" w:space="0" w:color="000000"/>
+              <w:bottom w:val="single" w:sz="4" w:space="0" w:color="000000"/>
+              <w:right w:val="single" w:sz="4" w:space="0" w:color="000000"/>
+            </w:tcBorders>
+            <w:hideMark/>
+          </w:tcPr>
+          <w:p>
+            <w:pPr>
+              <w:spacing w:line="256" w:lineRule="auto"/>
+              <w:rPr>
+                <w:rFonts w:eastAsia="Calibri" w:cs="Calibri"/>
+                <w:color w:val="000000"/>
+                <w:sz w:val="28"/>
+              </w:rPr>
+            </w:pPr>
+            <w:r>
+              <w:rPr>
+                <w:rFonts w:eastAsia="Calibri" w:cs="Calibri"/>
+                <w:b/>
+                <w:color w:val="000000"/>
+              </w:rPr>
+              <w:t xml:space="preserve"> </w:t>
+            </w:r>
+            <w:r>
+              <w:rPr>
+                <w:rFonts w:eastAsia="Calibri" w:cs="Calibri"/>
+                <w:noProof/>
+                <w:color w:val="000000"/>
+                <w:sz w:val="28"/>
+              </w:rPr>
+              <mc:AlternateContent>
+                <mc:Choice Requires="wpg">
+                  <w:drawing>
+                    <wp:inline distT="0" distB="0" distL="0" distR="0" wp14:anchorId="26985FDA" wp14:editId="16A56CA4">
+                      <wp:extent cx="161925" cy="133350"/>
+                      <wp:effectExtent l="9525" t="9525" r="9525" b="9525"/>
+                      <wp:docPr id="14" name="Group 10209"/>
+                      <wp:cNvGraphicFramePr>
+                        <a:graphicFrameLocks xmlns:a="http://schemas.openxmlformats.org/drawingml/2006/main"/>
+                      </wp:cNvGraphicFramePr>
+                      <a:graphic xmlns:a="http://schemas.openxmlformats.org/drawingml/2006/main">
+                        <a:graphicData uri="http://schemas.microsoft.com/office/word/2010/wordprocessingGroup">
+                          <wpg:wgp>
+                            <wpg:cNvGrpSpPr>
+                              <a:grpSpLocks/>
+                            </wpg:cNvGrpSpPr>
+                            <wpg:grpSpPr bwMode="auto">
+                              <a:xfrm>
+                                <a:off x="0" y="0"/>
+                                <a:ext cx="161925" cy="133350"/>
+                                <a:chOff x="0" y="0"/>
+                                <a:chExt cx="161925" cy="133350"/>
+                              </a:xfrm>
+                            </wpg:grpSpPr>
+                            <wps:wsp>
+                              <wps:cNvPr id="15" name="Shape 440"/>
+                              <wps:cNvSpPr>
+                                <a:spLocks/>
+                              </wps:cNvSpPr>
+                              <wps:spPr bwMode="auto">
+                                <a:xfrm>
+                                  <a:off x="0" y="0"/>
+                                  <a:ext cx="161925" cy="133350"/>
+                                </a:xfrm>
+                                <a:custGeom>
+                                  <a:avLst/>
+                                  <a:gdLst>
+                                    <a:gd name="T0" fmla="*/ 0 w 161925"/>
+                                    <a:gd name="T1" fmla="*/ 133350 h 133350"/>
+                                    <a:gd name="T2" fmla="*/ 161925 w 161925"/>
+                                    <a:gd name="T3" fmla="*/ 133350 h 133350"/>
+                                    <a:gd name="T4" fmla="*/ 161925 w 161925"/>
+                                    <a:gd name="T5" fmla="*/ 0 h 133350"/>
+                                    <a:gd name="T6" fmla="*/ 0 w 161925"/>
+                                    <a:gd name="T7" fmla="*/ 0 h 133350"/>
+                                    <a:gd name="T8" fmla="*/ 0 w 161925"/>
+                                    <a:gd name="T9" fmla="*/ 133350 h 133350"/>
+                                    <a:gd name="T10" fmla="*/ 0 w 161925"/>
+                                    <a:gd name="T11" fmla="*/ 0 h 133350"/>
+                                    <a:gd name="T12" fmla="*/ 161925 w 161925"/>
+                                    <a:gd name="T13" fmla="*/ 133350 h 133350"/>
+                                  </a:gdLst>
+                                  <a:ahLst/>
+                                  <a:cxnLst>
+                                    <a:cxn ang="0">
+                                      <a:pos x="T0" y="T1"/>
+                                    </a:cxn>
+                                    <a:cxn ang="0">
+                                      <a:pos x="T2" y="T3"/>
+                                    </a:cxn>
+                                    <a:cxn ang="0">
+                                      <a:pos x="T4" y="T5"/>
+                                    </a:cxn>
+                                    <a:cxn ang="0">
+                                      <a:pos x="T6" y="T7"/>
+                                    </a:cxn>
+                                    <a:cxn ang="0">
+                                      <a:pos x="T8" y="T9"/>
+                                    </a:cxn>
+                                  </a:cxnLst>
+                                  <a:rect l="T10" t="T11" r="T12" b="T13"/>
+                                  <a:pathLst>
+                                    <a:path w="161925" h="133350">
+                                      <a:moveTo>
+                                        <a:pt x="0" y="133350"/>
+                                      </a:moveTo>
+                                      <a:lnTo>
+                                        <a:pt x="161925" y="133350"/>
+                                      </a:lnTo>
+                                      <a:lnTo>
+                                        <a:pt x="161925" y="0"/>
+                                      </a:lnTo>
+                                      <a:lnTo>
+                                        <a:pt x="0" y="0"/>
+                                      </a:lnTo>
+                                      <a:lnTo>
+                                        <a:pt x="0" y="133350"/>
+                                      </a:lnTo>
+                                      <a:close/>
+                                    </a:path>
+                                  </a:pathLst>
+                                </a:custGeom>
+                                <a:noFill/>
+                                <a:ln w="12700">
+                                  <a:solidFill>
+                                    <a:srgbClr val="000000"/>
+                                  </a:solidFill>
+                                  <a:miter lim="127000"/>
+                                  <a:headEnd/>
+                                  <a:tailEnd/>
+                                </a:ln>
+                                <a:extLst>
+                                  <a:ext uri="{909E8E84-426E-40DD-AFC4-6F175D3DCCD1}">
+                                    <a14:hiddenFill xmlns:a14="http://schemas.microsoft.com/office/drawing/2010/main">
+                                      <a:solidFill>
+                                        <a:srgbClr val="FFFFFF"/>
+                                      </a:solidFill>
+                                    </a14:hiddenFill>
+                                  </a:ext>
+                                </a:extLst>
+                              </wps:spPr>
+                              <wps:bodyPr rot="0" vert="horz" wrap="square" lIns="91440" tIns="45720" rIns="91440" bIns="45720" anchor="t" anchorCtr="0" upright="1">
+                                <a:noAutofit/>
+                              </wps:bodyPr>
+                            </wps:wsp>
+                          </wpg:wgp>
+                        </a:graphicData>
+                      </a:graphic>
+                    </wp:inline>
+                  </w:drawing>
+                </mc:Choice>
+                <mc:Fallback>
+                  <w:pict>
+                    <v:group w14:anchorId="68D74EE1" id="Group 10209" o:spid="_x0000_s1026" style="width:12.75pt;height:10.5pt;mso-position-horizontal-relative:char;mso-position-vertical-relative:line" coordsize="161925,133350" o:gfxdata="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">
+                      <v:shape id="Shape 440" o:spid="_x0000_s1027" style="position:absolute;width:161925;height:133350;visibility:visible;mso-wrap-style:square;v-text-anchor:top" coordsize="161925,133350" o:gfxdata="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" path="m,133350r161925,l161925,,,,,133350xe" filled="f" strokeweight="1pt">
+                        <v:stroke miterlimit="83231f" joinstyle="miter"/>
+                        <v:path arrowok="t" o:connecttype="custom" o:connectlocs="0,133350;161925,133350;161925,0;0,0;0,133350" o:connectangles="0,0,0,0,0" textboxrect="0,0,161925,133350"/>
+                      </v:shape>
+                      <w10:anchorlock/>
+                    </v:group>
+                  </w:pict>
+                </mc:Fallback>
+              </mc:AlternateContent>
+            </w:r>
+          </w:p>
+        </w:tc>
+        <w:tc>
+          <w:tcPr>
+            <w:tcW w:w="9126" w:type="dxa"/>
+            <w:gridSpan w:val="4"/>
+            <w:tcBorders>
+              <w:top w:val="single" w:sz="4" w:space="0" w:color="000000"/>
+              <w:left w:val="single" w:sz="4" w:space="0" w:color="000000"/>
+              <w:bottom w:val="single" w:sz="4" w:space="0" w:color="000000"/>
+              <w:right w:val="single" w:sz="4" w:space="0" w:color="000000"/>
+            </w:tcBorders>
+            <w:hideMark/>
+          </w:tcPr>
+          <w:p>
+            <w:pPr>
+              <w:spacing w:line="256" w:lineRule="auto"/>
+              <w:ind w:left="54"/>
+              <w:rPr>
+                <w:rFonts w:eastAsia="Calibri" w:cs="Calibri"/>
+                <w:color w:val="000000"/>
+                <w:sz w:val="28"/>
+              </w:rPr>
+            </w:pPr>
+            <w:r>
+              <w:rPr>
+                <w:rFonts w:ascii="Arial" w:eastAsia="Arial" w:hAnsi="Arial" w:cs="Arial"/>
+                <w:i/>
+                <w:color w:val="000000"/>
+                <w:sz w:val="18"/>
+              </w:rPr>
+              <w:t xml:space="preserve">Student’s declaration prior to handing-in of assignment: </w:t>
+            </w:r>
+          </w:p>
+          <w:p>
+            <w:pPr>
+              <w:spacing w:line="256" w:lineRule="auto"/>
+              <w:ind w:left="414" w:hanging="360"/>
+              <w:rPr>
+                <w:rFonts w:eastAsia="Calibri" w:cs="Calibri"/>
+                <w:color w:val="000000"/>
+                <w:sz w:val="28"/>
+              </w:rPr>
+            </w:pPr>
+            <w:r>
+              <w:rPr>
+                <w:rFonts w:ascii="Wingdings" w:eastAsia="Wingdings" w:hAnsi="Wingdings" w:cs="Wingdings"/>
+                <w:color w:val="000000"/>
+                <w:sz w:val="18"/>
+              </w:rPr>
+              <w:t>❖</w:t>
+            </w:r>
+            <w:r>
+              <w:rPr>
+                <w:rFonts w:ascii="Arial" w:eastAsia="Arial" w:hAnsi="Arial" w:cs="Arial"/>
+                <w:color w:val="000000"/>
+                <w:sz w:val="18"/>
+              </w:rPr>
+              <w:t xml:space="preserve"> </w:t>
+            </w:r>
+            <w:r>
+              <w:rPr>
+                <w:rFonts w:ascii="Arial" w:eastAsia="Arial" w:hAnsi="Arial" w:cs="Arial"/>
+                <w:i/>
+                <w:color w:val="000000"/>
+                <w:sz w:val="18"/>
+              </w:rPr>
+              <w:t xml:space="preserve">I certify that the work submitted for this assignment is my own and that I have read and understood the respective Plagiarism Policy </w:t>
+            </w:r>
+            <w:r>
+              <w:rPr>
+                <w:rFonts w:ascii="Arial" w:eastAsia="Arial" w:hAnsi="Arial" w:cs="Arial"/>
+                <w:b/>
+                <w:i/>
+                <w:color w:val="000000"/>
+                <w:sz w:val="18"/>
+              </w:rPr>
+              <w:t xml:space="preserve"> </w:t>
+            </w:r>
+          </w:p>
+        </w:tc>
+      </w:tr>
+      <w:tr>
+        <w:trPr>
+          <w:trHeight w:val="839"/>
+        </w:trPr>
+        <w:tc>
+          <w:tcPr>
+            <w:tcW w:w="640" w:type="dxa"/>
+            <w:tcBorders>
+              <w:top w:val="single" w:sz="4" w:space="0" w:color="000000"/>
+              <w:left w:val="single" w:sz="4" w:space="0" w:color="000000"/>
+              <w:bottom w:val="single" w:sz="4" w:space="0" w:color="000000"/>
+              <w:right w:val="single" w:sz="4" w:space="0" w:color="000000"/>
+            </w:tcBorders>
+            <w:hideMark/>
+          </w:tcPr>
+          <w:p>
+            <w:pPr>
+              <w:spacing w:line="256" w:lineRule="auto"/>
+              <w:rPr>
+                <w:rFonts w:eastAsia="Calibri" w:cs="Calibri"/>
+                <w:color w:val="000000"/>
+                <w:sz w:val="28"/>
+              </w:rPr>
+            </w:pPr>
+            <w:r>
+              <w:rPr>
+                <w:rFonts w:eastAsia="Calibri" w:cs="Calibri"/>
+                <w:b/>
+                <w:color w:val="000000"/>
+              </w:rPr>
+              <w:t xml:space="preserve"> </w:t>
+            </w:r>
+            <w:r>
+              <w:rPr>
+                <w:rFonts w:eastAsia="Calibri" w:cs="Calibri"/>
+                <w:noProof/>
+                <w:color w:val="000000"/>
+                <w:sz w:val="28"/>
+              </w:rPr>
+              <mc:AlternateContent>
+                <mc:Choice Requires="wpg">
+                  <w:drawing>
+                    <wp:inline distT="0" distB="0" distL="0" distR="0" wp14:anchorId="6906F3D8" wp14:editId="4AC59BB5">
+                      <wp:extent cx="166370" cy="384810"/>
+                      <wp:effectExtent l="19050" t="9525" r="14605" b="15240"/>
+                      <wp:docPr id="11" name="Group 10236"/>
+                      <wp:cNvGraphicFramePr>
+                        <a:graphicFrameLocks xmlns:a="http://schemas.openxmlformats.org/drawingml/2006/main"/>
+                      </wp:cNvGraphicFramePr>
+                      <a:graphic xmlns:a="http://schemas.openxmlformats.org/drawingml/2006/main">
+                        <a:graphicData uri="http://schemas.microsoft.com/office/word/2010/wordprocessingGroup">
+                          <wpg:wgp>
+                            <wpg:cNvGrpSpPr>
+                              <a:grpSpLocks/>
+                            </wpg:cNvGrpSpPr>
+                            <wpg:grpSpPr bwMode="auto">
+                              <a:xfrm>
+                                <a:off x="0" y="0"/>
+                                <a:ext cx="166370" cy="384810"/>
+                                <a:chOff x="0" y="0"/>
+                                <a:chExt cx="166370" cy="384810"/>
+                              </a:xfrm>
+                            </wpg:grpSpPr>
+                            <wps:wsp>
+                              <wps:cNvPr id="12" name="Shape 442"/>
+                              <wps:cNvSpPr>
+                                <a:spLocks/>
+                              </wps:cNvSpPr>
+                              <wps:spPr bwMode="auto">
+                                <a:xfrm>
+                                  <a:off x="4445" y="0"/>
+                                  <a:ext cx="161925" cy="133350"/>
+                                </a:xfrm>
+                                <a:custGeom>
+                                  <a:avLst/>
+                                  <a:gdLst>
+                                    <a:gd name="T0" fmla="*/ 0 w 161925"/>
+                                    <a:gd name="T1" fmla="*/ 133350 h 133350"/>
+                                    <a:gd name="T2" fmla="*/ 161925 w 161925"/>
+                                    <a:gd name="T3" fmla="*/ 133350 h 133350"/>
+                                    <a:gd name="T4" fmla="*/ 161925 w 161925"/>
+                                    <a:gd name="T5" fmla="*/ 0 h 133350"/>
+                                    <a:gd name="T6" fmla="*/ 0 w 161925"/>
+                                    <a:gd name="T7" fmla="*/ 0 h 133350"/>
+                                    <a:gd name="T8" fmla="*/ 0 w 161925"/>
+                                    <a:gd name="T9" fmla="*/ 133350 h 133350"/>
+                                    <a:gd name="T10" fmla="*/ 0 w 161925"/>
+                                    <a:gd name="T11" fmla="*/ 0 h 133350"/>
+                                    <a:gd name="T12" fmla="*/ 161925 w 161925"/>
+                                    <a:gd name="T13" fmla="*/ 133350 h 133350"/>
+                                  </a:gdLst>
+                                  <a:ahLst/>
+                                  <a:cxnLst>
+                                    <a:cxn ang="0">
+                                      <a:pos x="T0" y="T1"/>
+                                    </a:cxn>
+                                    <a:cxn ang="0">
+                                      <a:pos x="T2" y="T3"/>
+                                    </a:cxn>
+                                    <a:cxn ang="0">
+                                      <a:pos x="T4" y="T5"/>
+                                    </a:cxn>
+                                    <a:cxn ang="0">
+                                      <a:pos x="T6" y="T7"/>
+                                    </a:cxn>
+                                    <a:cxn ang="0">
+                                      <a:pos x="T8" y="T9"/>
+                                    </a:cxn>
+                                  </a:cxnLst>
+                                  <a:rect l="T10" t="T11" r="T12" b="T13"/>
+                                  <a:pathLst>
+                                    <a:path w="161925" h="133350">
+                                      <a:moveTo>
+                                        <a:pt x="0" y="133350"/>
+                                      </a:moveTo>
+                                      <a:lnTo>
+                                        <a:pt x="161925" y="133350"/>
+                                      </a:lnTo>
+                                      <a:lnTo>
+                                        <a:pt x="161925" y="0"/>
+                                      </a:lnTo>
+                                      <a:lnTo>
+                                        <a:pt x="0" y="0"/>
+                                      </a:lnTo>
+                                      <a:lnTo>
+                                        <a:pt x="0" y="133350"/>
+                                      </a:lnTo>
+                                      <a:close/>
+                                    </a:path>
+                                  </a:pathLst>
+                                </a:custGeom>
+                                <a:noFill/>
+                                <a:ln w="12700">
+                                  <a:solidFill>
+                                    <a:srgbClr val="000000"/>
+                                  </a:solidFill>
+                                  <a:miter lim="127000"/>
+                                  <a:headEnd/>
+                                  <a:tailEnd/>
+                                </a:ln>
+                                <a:extLst>
+                                  <a:ext uri="{909E8E84-426E-40DD-AFC4-6F175D3DCCD1}">
+                                    <a14:hiddenFill xmlns:a14="http://schemas.microsoft.com/office/drawing/2010/main">
+                                      <a:solidFill>
+                                        <a:srgbClr val="FFFFFF"/>
+                                      </a:solidFill>
+                                    </a14:hiddenFill>
+                                  </a:ext>
+                                </a:extLst>
+                              </wps:spPr>
+                              <wps:bodyPr rot="0" vert="horz" wrap="square" lIns="91440" tIns="45720" rIns="91440" bIns="45720" anchor="t" anchorCtr="0" upright="1">
+                                <a:noAutofit/>
+                              </wps:bodyPr>
+                            </wps:wsp>
+                            <wps:wsp>
+                              <wps:cNvPr id="13" name="Shape 444"/>
+                              <wps:cNvSpPr>
+                                <a:spLocks/>
+                              </wps:cNvSpPr>
+                              <wps:spPr bwMode="auto">
+                                <a:xfrm>
+                                  <a:off x="0" y="251460"/>
+                                  <a:ext cx="161925" cy="133350"/>
+                                </a:xfrm>
+                                <a:custGeom>
+                                  <a:avLst/>
+                                  <a:gdLst>
+                                    <a:gd name="T0" fmla="*/ 0 w 161925"/>
+                                    <a:gd name="T1" fmla="*/ 133350 h 133350"/>
+                                    <a:gd name="T2" fmla="*/ 161925 w 161925"/>
+                                    <a:gd name="T3" fmla="*/ 133350 h 133350"/>
+                                    <a:gd name="T4" fmla="*/ 161925 w 161925"/>
+                                    <a:gd name="T5" fmla="*/ 0 h 133350"/>
+                                    <a:gd name="T6" fmla="*/ 0 w 161925"/>
+                                    <a:gd name="T7" fmla="*/ 0 h 133350"/>
+                                    <a:gd name="T8" fmla="*/ 0 w 161925"/>
+                                    <a:gd name="T9" fmla="*/ 133350 h 133350"/>
+                                    <a:gd name="T10" fmla="*/ 0 w 161925"/>
+                                    <a:gd name="T11" fmla="*/ 0 h 133350"/>
+                                    <a:gd name="T12" fmla="*/ 161925 w 161925"/>
+                                    <a:gd name="T13" fmla="*/ 133350 h 133350"/>
+                                  </a:gdLst>
+                                  <a:ahLst/>
+                                  <a:cxnLst>
+                                    <a:cxn ang="0">
+                                      <a:pos x="T0" y="T1"/>
+                                    </a:cxn>
+                                    <a:cxn ang="0">
+                                      <a:pos x="T2" y="T3"/>
+                                    </a:cxn>
+                                    <a:cxn ang="0">
+                                      <a:pos x="T4" y="T5"/>
+                                    </a:cxn>
+                                    <a:cxn ang="0">
+                                      <a:pos x="T6" y="T7"/>
+                                    </a:cxn>
+                                    <a:cxn ang="0">
+                                      <a:pos x="T8" y="T9"/>
+                                    </a:cxn>
+                                  </a:cxnLst>
+                                  <a:rect l="T10" t="T11" r="T12" b="T13"/>
+                                  <a:pathLst>
+                                    <a:path w="161925" h="133350">
+                                      <a:moveTo>
+                                        <a:pt x="0" y="133350"/>
+                                      </a:moveTo>
+                                      <a:lnTo>
+                                        <a:pt x="161925" y="133350"/>
+                                      </a:lnTo>
+                                      <a:lnTo>
+                                        <a:pt x="161925" y="0"/>
+                                      </a:lnTo>
+                                      <a:lnTo>
+                                        <a:pt x="0" y="0"/>
+                                      </a:lnTo>
+                                      <a:lnTo>
+                                        <a:pt x="0" y="133350"/>
+                                      </a:lnTo>
+                                      <a:close/>
+                                    </a:path>
+                                  </a:pathLst>
+                                </a:custGeom>
+                                <a:noFill/>
+                                <a:ln w="25400">
+                                  <a:solidFill>
+                                    <a:srgbClr val="000000"/>
+                                  </a:solidFill>
+                                  <a:round/>
+                                  <a:headEnd/>
+                                  <a:tailEnd/>
+                                </a:ln>
+                                <a:extLst>
+                                  <a:ext uri="{909E8E84-426E-40DD-AFC4-6F175D3DCCD1}">
+                                    <a14:hiddenFill xmlns:a14="http://schemas.microsoft.com/office/drawing/2010/main">
+                                      <a:solidFill>
+                                        <a:srgbClr val="FFFFFF"/>
+                                      </a:solidFill>
+                                    </a14:hiddenFill>
+                                  </a:ext>
+                                </a:extLst>
+                              </wps:spPr>
+                              <wps:bodyPr rot="0" vert="horz" wrap="square" lIns="91440" tIns="45720" rIns="91440" bIns="45720" anchor="t" anchorCtr="0" upright="1">
+                                <a:noAutofit/>
+                              </wps:bodyPr>
+                            </wps:wsp>
+                          </wpg:wgp>
+                        </a:graphicData>
+                      </a:graphic>
+                    </wp:inline>
+                  </w:drawing>
+                </mc:Choice>
+                <mc:Fallback>
+                  <w:pict>
+                    <v:group w14:anchorId="700CF3B9" id="Group 10236" o:spid="_x0000_s1026" style="width:13.1pt;height:30.3pt;mso-position-horizontal-relative:char;mso-position-vertical-relative:line" coordsize="166370,384810" o:gfxdata="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">
+                      <v:shape id="Shape 442" o:spid="_x0000_s1027" style="position:absolute;left:4445;width:161925;height:133350;visibility:visible;mso-wrap-style:square;v-text-anchor:top" coordsize="161925,133350" o:gfxdata="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" path="m,133350r161925,l161925,,,,,133350xe" filled="f" strokeweight="1pt">
+                        <v:stroke miterlimit="83231f" joinstyle="miter"/>
+                        <v:path arrowok="t" o:connecttype="custom" o:connectlocs="0,133350;161925,133350;161925,0;0,0;0,133350" o:connectangles="0,0,0,0,0" textboxrect="0,0,161925,133350"/>
+                      </v:shape>
+                      <v:shape id="Shape 444" o:spid="_x0000_s1028" style="position:absolute;top:251460;width:161925;height:133350;visibility:visible;mso-wrap-style:square;v-text-anchor:top" coordsize="161925,133350" o:gfxdata="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" path="m,133350r161925,l161925,,,,,133350xe" filled="f" strokeweight="2pt">
+                        <v:path arrowok="t" o:connecttype="custom" o:connectlocs="0,133350;161925,133350;161925,0;0,0;0,133350" o:connectangles="0,0,0,0,0" textboxrect="0,0,161925,133350"/>
+                      </v:shape>
+                      <w10:anchorlock/>
+                    </v:group>
+                  </w:pict>
+                </mc:Fallback>
+              </mc:AlternateContent>
+            </w:r>
+          </w:p>
+        </w:tc>
+        <w:tc>
+          <w:tcPr>
+            <w:tcW w:w="9126" w:type="dxa"/>
+            <w:gridSpan w:val="4"/>
+            <w:tcBorders>
+              <w:top w:val="single" w:sz="4" w:space="0" w:color="000000"/>
+              <w:left w:val="single" w:sz="4" w:space="0" w:color="000000"/>
+              <w:bottom w:val="single" w:sz="4" w:space="0" w:color="000000"/>
+              <w:right w:val="single" w:sz="4" w:space="0" w:color="000000"/>
+            </w:tcBorders>
+            <w:hideMark/>
+          </w:tcPr>
+          <w:p>
+            <w:pPr>
+              <w:spacing w:line="256" w:lineRule="auto"/>
+              <w:ind w:left="1"/>
+              <w:rPr>
+                <w:rFonts w:eastAsia="Calibri" w:cs="Calibri"/>
+                <w:color w:val="000000"/>
+                <w:sz w:val="28"/>
+              </w:rPr>
+            </w:pPr>
+            <w:r>
+              <w:rPr>
+                <w:rFonts w:ascii="Arial" w:eastAsia="Arial" w:hAnsi="Arial" w:cs="Arial"/>
+                <w:b/>
+                <w:i/>
+                <w:color w:val="000000"/>
+                <w:sz w:val="18"/>
+              </w:rPr>
+              <w:t xml:space="preserve">Student’s declaration on assessment special arrangements (Tick only if applicable) </w:t>
+            </w:r>
+          </w:p>
+          <w:p>
+            <w:pPr>
+              <w:numPr>
+                <w:ilvl w:val="0"/>
+                <w:numId w:val="7"/>
+              </w:numPr>
+              <w:spacing w:after="3"/>
+              <w:ind w:right="211"/>
+              <w:rPr>
+                <w:rFonts w:eastAsia="Calibri" w:cs="Calibri"/>
+                <w:color w:val="000000"/>
+                <w:sz w:val="28"/>
+              </w:rPr>
+            </w:pPr>
+            <w:r>
+              <w:rPr>
+                <w:rFonts w:ascii="Arial" w:eastAsia="Arial" w:hAnsi="Arial" w:cs="Arial"/>
+                <w:i/>
+                <w:color w:val="000000"/>
+                <w:sz w:val="18"/>
+              </w:rPr>
+              <w:t xml:space="preserve">I certify that adequate support was given to me during the assignment through the Institute and/or the Inclusive Education Unit. </w:t>
+            </w:r>
+          </w:p>
+          <w:p>
+            <w:pPr>
+              <w:numPr>
+                <w:ilvl w:val="0"/>
+                <w:numId w:val="7"/>
+              </w:numPr>
+              <w:spacing w:line="256" w:lineRule="auto"/>
+              <w:ind w:right="211"/>
+              <w:rPr>
+                <w:rFonts w:eastAsia="Calibri" w:cs="Calibri"/>
+                <w:color w:val="000000"/>
+                <w:sz w:val="28"/>
+              </w:rPr>
+            </w:pPr>
+            <w:r>
+              <w:rPr>
+                <w:rFonts w:ascii="Arial" w:eastAsia="Arial" w:hAnsi="Arial" w:cs="Arial"/>
+                <w:i/>
+                <w:color w:val="000000"/>
+                <w:sz w:val="18"/>
+              </w:rPr>
+              <w:t>I declare that I refused the special support offered by the Institute.</w:t>
+            </w:r>
+            <w:r>
+              <w:rPr>
+                <w:rFonts w:ascii="Arial" w:eastAsia="Arial" w:hAnsi="Arial" w:cs="Arial"/>
+                <w:b/>
+                <w:i/>
+                <w:color w:val="000000"/>
+                <w:sz w:val="18"/>
+              </w:rPr>
+              <w:t xml:space="preserve"> </w:t>
+            </w:r>
+          </w:p>
+        </w:tc>
+      </w:tr>
+      <w:tr>
+        <w:trPr>
+          <w:trHeight w:val="346"/>
+        </w:trPr>
+        <w:tc>
+          <w:tcPr>
+            <w:tcW w:w="1920" w:type="dxa"/>
+            <w:gridSpan w:val="2"/>
+            <w:tcBorders>
+              <w:top w:val="single" w:sz="4" w:space="0" w:color="000000"/>
+              <w:left w:val="single" w:sz="4" w:space="0" w:color="000000"/>
+              <w:bottom w:val="single" w:sz="4" w:space="0" w:color="000000"/>
+              <w:right w:val="single" w:sz="4" w:space="0" w:color="000000"/>
+            </w:tcBorders>
+            <w:shd w:val="clear" w:color="auto" w:fill="F2F2F2"/>
+            <w:vAlign w:val="bottom"/>
+            <w:hideMark/>
+          </w:tcPr>
+          <w:p>
+            <w:pPr>
+              <w:spacing w:line="256" w:lineRule="auto"/>
+              <w:ind w:right="20"/>
+              <w:jc w:val="center"/>
+              <w:rPr>
+                <w:rFonts w:eastAsia="Calibri" w:cs="Calibri"/>
+                <w:color w:val="000000"/>
+                <w:sz w:val="28"/>
+              </w:rPr>
+            </w:pPr>
+            <w:r>
+              <w:rPr>
+                <w:rFonts w:ascii="Arial" w:eastAsia="Arial" w:hAnsi="Arial" w:cs="Arial"/>
+                <w:color w:val="000000"/>
+                <w:sz w:val="18"/>
+              </w:rPr>
+              <w:t xml:space="preserve">Student Signature: </w:t>
+            </w:r>
+          </w:p>
+        </w:tc>
+        <w:tc>
+          <w:tcPr>
+            <w:tcW w:w="3721" w:type="dxa"/>
+            <w:tcBorders>
+              <w:top w:val="single" w:sz="4" w:space="0" w:color="000000"/>
+              <w:left w:val="single" w:sz="4" w:space="0" w:color="000000"/>
+              <w:bottom w:val="single" w:sz="4" w:space="0" w:color="000000"/>
+              <w:right w:val="single" w:sz="4" w:space="0" w:color="000000"/>
+            </w:tcBorders>
+            <w:vAlign w:val="bottom"/>
+            <w:hideMark/>
+          </w:tcPr>
+          <w:p>
+            <w:pPr>
+              <w:spacing w:line="256" w:lineRule="auto"/>
+              <w:ind w:left="96"/>
+              <w:rPr>
+                <w:rFonts w:eastAsia="Calibri" w:cs="Calibri"/>
+                <w:color w:val="000000"/>
+                <w:sz w:val="28"/>
+                <w:lang w:val="en-GB"/>
+              </w:rPr>
+            </w:pPr>
+            <w:r>
+              <w:rPr>
+                <w:rFonts w:ascii="Arial" w:eastAsia="Arial" w:hAnsi="Arial" w:cs="Arial"/>
+                <w:color w:val="000000"/>
+                <w:sz w:val="18"/>
+              </w:rPr>
+              <w:t xml:space="preserve"> </w:t>
+            </w:r>
+            <w:r>
+              <w:rPr>
+                <w:rFonts w:ascii="Arial" w:eastAsia="Arial" w:hAnsi="Arial" w:cs="Arial"/>
+                <w:color w:val="000000"/>
+                <w:sz w:val="18"/>
+              </w:rPr>
+              <w:t>T</w:t>
+            </w:r>
+            <w:proofErr w:type="spellStart"/>
+            <w:r>
+              <w:rPr>
+                <w:rFonts w:ascii="Arial" w:eastAsia="Arial" w:hAnsi="Arial" w:cs="Arial"/>
+                <w:color w:val="000000"/>
+                <w:sz w:val="18"/>
+                <w:lang w:val="en-GB"/>
+              </w:rPr>
+              <w:t>eodor</w:t>
+            </w:r>
+            <w:proofErr w:type="spellEnd"/>
+            <w:r>
+              <w:rPr>
+                <w:rFonts w:ascii="Arial" w:eastAsia="Arial" w:hAnsi="Arial" w:cs="Arial"/>
+                <w:color w:val="000000"/>
+                <w:sz w:val="18"/>
+                <w:lang w:val="en-GB"/>
+              </w:rPr>
+              <w:t xml:space="preserve"> Grejdinoiu</w:t>
+            </w:r>
+          </w:p>
+        </w:tc>
+        <w:tc>
+          <w:tcPr>
+            <w:tcW w:w="1406" w:type="dxa"/>
+            <w:tcBorders>
+              <w:top w:val="single" w:sz="4" w:space="0" w:color="000000"/>
+              <w:left w:val="single" w:sz="4" w:space="0" w:color="000000"/>
+              <w:bottom w:val="single" w:sz="4" w:space="0" w:color="000000"/>
+              <w:right w:val="single" w:sz="4" w:space="0" w:color="000000"/>
+            </w:tcBorders>
+            <w:shd w:val="clear" w:color="auto" w:fill="F2F2F2"/>
+            <w:vAlign w:val="bottom"/>
+            <w:hideMark/>
+          </w:tcPr>
+          <w:p>
+            <w:pPr>
+              <w:spacing w:line="256" w:lineRule="auto"/>
+              <w:ind w:left="94"/>
+              <w:rPr>
+                <w:rFonts w:eastAsia="Calibri" w:cs="Calibri"/>
+                <w:color w:val="000000"/>
+                <w:sz w:val="28"/>
+              </w:rPr>
+            </w:pPr>
+            <w:proofErr w:type="gramStart"/>
+            <w:r>
+              <w:rPr>
+                <w:rFonts w:ascii="Arial" w:eastAsia="Arial" w:hAnsi="Arial" w:cs="Arial"/>
+                <w:b/>
+                <w:color w:val="000000"/>
+                <w:sz w:val="18"/>
+              </w:rPr>
+              <w:t>Date :</w:t>
+            </w:r>
+            <w:proofErr w:type="gramEnd"/>
+            <w:r>
+              <w:rPr>
+                <w:rFonts w:ascii="Arial" w:eastAsia="Arial" w:hAnsi="Arial" w:cs="Arial"/>
+                <w:b/>
+                <w:color w:val="000000"/>
+                <w:sz w:val="18"/>
+              </w:rPr>
+              <w:t xml:space="preserve"> </w:t>
+            </w:r>
+          </w:p>
+        </w:tc>
+        <w:tc>
+          <w:tcPr>
+            <w:tcW w:w="2719" w:type="dxa"/>
+            <w:tcBorders>
+              <w:top w:val="single" w:sz="4" w:space="0" w:color="000000"/>
+              <w:left w:val="single" w:sz="4" w:space="0" w:color="000000"/>
+              <w:bottom w:val="single" w:sz="4" w:space="0" w:color="000000"/>
+              <w:right w:val="single" w:sz="4" w:space="0" w:color="000000"/>
+            </w:tcBorders>
+            <w:vAlign w:val="bottom"/>
+            <w:hideMark/>
+          </w:tcPr>
+          <w:p>
+            <w:pPr>
+              <w:spacing w:line="256" w:lineRule="auto"/>
+              <w:ind w:left="96"/>
+              <w:rPr>
+                <w:rFonts w:eastAsia="Calibri" w:cs="Calibri"/>
+                <w:color w:val="000000"/>
+                <w:sz w:val="28"/>
+                <w:lang w:val="en-GB"/>
+              </w:rPr>
+            </w:pPr>
+            <w:r>
+              <w:rPr>
+                <w:rFonts w:ascii="Arial" w:eastAsia="Arial" w:hAnsi="Arial" w:cs="Arial"/>
+                <w:b/>
+                <w:color w:val="000000"/>
+                <w:sz w:val="18"/>
+              </w:rPr>
+              <w:t xml:space="preserve"> </w:t>
+            </w:r>
+            <w:r>
+              <w:rPr>
+                <w:rFonts w:ascii="Arial" w:eastAsia="Arial" w:hAnsi="Arial" w:cs="Arial"/>
+                <w:b/>
+                <w:color w:val="000000"/>
+                <w:sz w:val="18"/>
+                <w:lang w:val="en-GB"/>
+              </w:rPr>
+              <w:t>19.12.2020</w:t>
+            </w:r>
+          </w:p>
+        </w:tc>
+      </w:tr>
+    </w:tbl>
+    <w:p>
+      <w:pPr>
+        <w:spacing w:after="0" w:line="256" w:lineRule="auto"/>
+        <w:rPr>
+          <w:rFonts w:ascii="Calibri" w:eastAsia="Calibri" w:hAnsi="Calibri" w:cs="Calibri"/>
+          <w:color w:val="000000"/>
+          <w:sz w:val="28"/>
+          <w:lang w:eastAsia="en-MT"/>
+        </w:rPr>
+      </w:pPr>
+      <w:r>
+        <w:rPr>
+          <w:rFonts w:ascii="Calibri" w:eastAsia="Calibri" w:hAnsi="Calibri" w:cs="Calibri"/>
+          <w:color w:val="000000"/>
+          <w:sz w:val="20"/>
+          <w:lang w:eastAsia="en-MT"/>
+        </w:rPr>
+        <w:t xml:space="preserve"> </w:t>
+      </w:r>
+    </w:p>
+    <w:tbl>
+      <w:tblPr>
+        <w:tblStyle w:val="TableGrid"/>
+        <w:tblW w:w="9710" w:type="dxa"/>
+        <w:tblInd w:w="143" w:type="dxa"/>
+        <w:tblCellMar>
+          <w:top w:w="10" w:type="dxa"/>
+          <w:left w:w="107" w:type="dxa"/>
+          <w:right w:w="115" w:type="dxa"/>
+        </w:tblCellMar>
+        <w:tblLook w:val="04A0" w:firstRow="1" w:lastRow="0" w:firstColumn="1" w:lastColumn="0" w:noHBand="0" w:noVBand="1"/>
+      </w:tblPr>
+      <w:tblGrid>
+        <w:gridCol w:w="7282"/>
+        <w:gridCol w:w="1278"/>
+        <w:gridCol w:w="1150"/>
+      </w:tblGrid>
+      <w:tr>
+        <w:trPr>
+          <w:trHeight w:val="446"/>
+        </w:trPr>
+        <w:tc>
+          <w:tcPr>
+            <w:tcW w:w="7281" w:type="dxa"/>
+            <w:tcBorders>
+              <w:top w:val="single" w:sz="4" w:space="0" w:color="000000"/>
+              <w:left w:val="single" w:sz="4" w:space="0" w:color="000000"/>
+              <w:bottom w:val="single" w:sz="4" w:space="0" w:color="000000"/>
+              <w:right w:val="single" w:sz="4" w:space="0" w:color="000000"/>
+            </w:tcBorders>
+            <w:shd w:val="clear" w:color="auto" w:fill="F2F2F2"/>
+            <w:vAlign w:val="center"/>
+            <w:hideMark/>
+          </w:tcPr>
+          <w:p>
+            <w:pPr>
+              <w:spacing w:line="256" w:lineRule="auto"/>
+              <w:ind w:left="4"/>
+              <w:jc w:val="center"/>
+              <w:rPr>
+                <w:rFonts w:eastAsia="Calibri" w:cs="Calibri"/>
+                <w:color w:val="000000"/>
+                <w:sz w:val="28"/>
+              </w:rPr>
+            </w:pPr>
+            <w:r>
+              <w:rPr>
+                <w:rFonts w:eastAsia="Calibri" w:cs="Calibri"/>
+                <w:color w:val="000000"/>
+                <w:sz w:val="18"/>
+              </w:rPr>
+              <w:t xml:space="preserve">Assessment Criteria </w:t>
+            </w:r>
+          </w:p>
+        </w:tc>
+        <w:tc>
+          <w:tcPr>
+            <w:tcW w:w="1278" w:type="dxa"/>
+            <w:tcBorders>
+              <w:top w:val="single" w:sz="4" w:space="0" w:color="000000"/>
+              <w:left w:val="single" w:sz="4" w:space="0" w:color="000000"/>
+              <w:bottom w:val="single" w:sz="4" w:space="0" w:color="000000"/>
+              <w:right w:val="single" w:sz="4" w:space="0" w:color="000000"/>
+            </w:tcBorders>
+            <w:shd w:val="clear" w:color="auto" w:fill="F2F2F2"/>
+            <w:hideMark/>
+          </w:tcPr>
+          <w:p>
+            <w:pPr>
+              <w:spacing w:line="256" w:lineRule="auto"/>
+              <w:jc w:val="center"/>
+              <w:rPr>
+                <w:rFonts w:eastAsia="Calibri" w:cs="Calibri"/>
+                <w:color w:val="000000"/>
+                <w:sz w:val="28"/>
+              </w:rPr>
+            </w:pPr>
+            <w:r>
+              <w:rPr>
+                <w:rFonts w:eastAsia="Calibri" w:cs="Calibri"/>
+                <w:color w:val="000000"/>
+                <w:sz w:val="18"/>
+              </w:rPr>
+              <w:t xml:space="preserve">Maximum Mark </w:t>
+            </w:r>
+          </w:p>
+        </w:tc>
+        <w:tc>
+          <w:tcPr>
+            <w:tcW w:w="1150" w:type="dxa"/>
+            <w:tcBorders>
+              <w:top w:val="single" w:sz="4" w:space="0" w:color="000000"/>
+              <w:left w:val="single" w:sz="4" w:space="0" w:color="000000"/>
+              <w:bottom w:val="single" w:sz="4" w:space="0" w:color="000000"/>
+              <w:right w:val="single" w:sz="4" w:space="0" w:color="000000"/>
+            </w:tcBorders>
+            <w:shd w:val="clear" w:color="auto" w:fill="F2F2F2"/>
+            <w:hideMark/>
+          </w:tcPr>
+          <w:p>
+            <w:pPr>
+              <w:spacing w:line="256" w:lineRule="auto"/>
+              <w:jc w:val="center"/>
+              <w:rPr>
+                <w:rFonts w:eastAsia="Calibri" w:cs="Calibri"/>
+                <w:color w:val="000000"/>
+                <w:sz w:val="28"/>
+              </w:rPr>
+            </w:pPr>
+            <w:r>
+              <w:rPr>
+                <w:rFonts w:eastAsia="Calibri" w:cs="Calibri"/>
+                <w:color w:val="000000"/>
+                <w:sz w:val="18"/>
+              </w:rPr>
+              <w:t xml:space="preserve">Mark Achieved </w:t>
+            </w:r>
+          </w:p>
+        </w:tc>
+      </w:tr>
+      <w:tr>
+        <w:trPr>
+          <w:trHeight w:val="383"/>
+        </w:trPr>
+        <w:tc>
+          <w:tcPr>
+            <w:tcW w:w="7281" w:type="dxa"/>
+            <w:tcBorders>
+              <w:top w:val="single" w:sz="4" w:space="0" w:color="000000"/>
+              <w:left w:val="single" w:sz="4" w:space="0" w:color="000000"/>
+              <w:bottom w:val="single" w:sz="4" w:space="0" w:color="000000"/>
+              <w:right w:val="single" w:sz="4" w:space="0" w:color="000000"/>
+            </w:tcBorders>
+            <w:hideMark/>
+          </w:tcPr>
+          <w:p>
+            <w:pPr>
+              <w:spacing w:line="256" w:lineRule="auto"/>
+              <w:rPr>
+                <w:rFonts w:eastAsia="Calibri" w:cs="Calibri"/>
+                <w:color w:val="000000"/>
+                <w:sz w:val="28"/>
+              </w:rPr>
+            </w:pPr>
+            <w:r>
+              <w:rPr>
+                <w:rFonts w:ascii="Arial" w:eastAsia="Arial" w:hAnsi="Arial" w:cs="Arial"/>
+                <w:i/>
+                <w:color w:val="000000"/>
+                <w:sz w:val="18"/>
+              </w:rPr>
+              <w:t>KU1: Identify and describe different game engines for different tasks</w:t>
+            </w:r>
+            <w:r>
+              <w:rPr>
+                <w:rFonts w:eastAsia="Calibri" w:cs="Calibri"/>
+                <w:i/>
+                <w:color w:val="000000"/>
+                <w:sz w:val="18"/>
+              </w:rPr>
+              <w:t xml:space="preserve"> </w:t>
+            </w:r>
+          </w:p>
+        </w:tc>
+        <w:tc>
+          <w:tcPr>
+            <w:tcW w:w="1278" w:type="dxa"/>
+            <w:tcBorders>
+              <w:top w:val="single" w:sz="4" w:space="0" w:color="000000"/>
+              <w:left w:val="single" w:sz="4" w:space="0" w:color="000000"/>
+              <w:bottom w:val="single" w:sz="4" w:space="0" w:color="000000"/>
+              <w:right w:val="single" w:sz="4" w:space="0" w:color="000000"/>
+            </w:tcBorders>
+            <w:hideMark/>
+          </w:tcPr>
+          <w:p>
+            <w:pPr>
+              <w:spacing w:line="256" w:lineRule="auto"/>
+              <w:ind w:left="8"/>
+              <w:jc w:val="center"/>
+              <w:rPr>
+                <w:rFonts w:eastAsia="Calibri" w:cs="Calibri"/>
+                <w:color w:val="000000"/>
+                <w:sz w:val="28"/>
+              </w:rPr>
+            </w:pPr>
+            <w:r>
+              <w:rPr>
+                <w:rFonts w:eastAsia="Calibri" w:cs="Calibri"/>
+                <w:color w:val="000000"/>
+                <w:sz w:val="18"/>
+              </w:rPr>
+              <w:t xml:space="preserve">5 </w:t>
+            </w:r>
+          </w:p>
+        </w:tc>
+        <w:tc>
+          <w:tcPr>
+            <w:tcW w:w="1150" w:type="dxa"/>
+            <w:tcBorders>
+              <w:top w:val="single" w:sz="4" w:space="0" w:color="000000"/>
+              <w:left w:val="single" w:sz="4" w:space="0" w:color="000000"/>
+              <w:bottom w:val="single" w:sz="4" w:space="0" w:color="000000"/>
+              <w:right w:val="single" w:sz="4" w:space="0" w:color="000000"/>
+            </w:tcBorders>
+            <w:hideMark/>
+          </w:tcPr>
+          <w:p>
+            <w:pPr>
+              <w:spacing w:line="256" w:lineRule="auto"/>
+              <w:ind w:left="44"/>
+              <w:jc w:val="center"/>
+              <w:rPr>
+                <w:rFonts w:eastAsia="Calibri" w:cs="Calibri"/>
+                <w:color w:val="000000"/>
+                <w:sz w:val="28"/>
+              </w:rPr>
+            </w:pPr>
+            <w:r>
+              <w:rPr>
+                <w:rFonts w:eastAsia="Calibri" w:cs="Calibri"/>
+                <w:color w:val="000000"/>
+                <w:sz w:val="18"/>
+              </w:rPr>
+              <w:t xml:space="preserve"> </w:t>
+            </w:r>
+          </w:p>
+        </w:tc>
+      </w:tr>
+      <w:tr>
+        <w:trPr>
+          <w:trHeight w:val="377"/>
+        </w:trPr>
+        <w:tc>
+          <w:tcPr>
+            <w:tcW w:w="7281" w:type="dxa"/>
+            <w:tcBorders>
+              <w:top w:val="single" w:sz="4" w:space="0" w:color="000000"/>
+              <w:left w:val="single" w:sz="4" w:space="0" w:color="000000"/>
+              <w:bottom w:val="single" w:sz="4" w:space="0" w:color="000000"/>
+              <w:right w:val="single" w:sz="4" w:space="0" w:color="000000"/>
+            </w:tcBorders>
+            <w:hideMark/>
+          </w:tcPr>
+          <w:p>
+            <w:pPr>
+              <w:spacing w:line="256" w:lineRule="auto"/>
+              <w:rPr>
+                <w:rFonts w:eastAsia="Calibri" w:cs="Calibri"/>
+                <w:color w:val="000000"/>
+                <w:sz w:val="28"/>
+              </w:rPr>
+            </w:pPr>
+            <w:r>
+              <w:rPr>
+                <w:rFonts w:ascii="Arial" w:eastAsia="Arial" w:hAnsi="Arial" w:cs="Arial"/>
+                <w:i/>
+                <w:color w:val="000000"/>
+                <w:sz w:val="18"/>
+              </w:rPr>
+              <w:t xml:space="preserve">KU3: Describe file types for media assets </w:t>
+            </w:r>
+          </w:p>
+        </w:tc>
+        <w:tc>
+          <w:tcPr>
+            <w:tcW w:w="1278" w:type="dxa"/>
+            <w:tcBorders>
+              <w:top w:val="single" w:sz="4" w:space="0" w:color="000000"/>
+              <w:left w:val="single" w:sz="4" w:space="0" w:color="000000"/>
+              <w:bottom w:val="single" w:sz="4" w:space="0" w:color="000000"/>
+              <w:right w:val="single" w:sz="4" w:space="0" w:color="000000"/>
+            </w:tcBorders>
+            <w:hideMark/>
+          </w:tcPr>
+          <w:p>
+            <w:pPr>
+              <w:spacing w:line="256" w:lineRule="auto"/>
+              <w:ind w:left="8"/>
+              <w:jc w:val="center"/>
+              <w:rPr>
+                <w:rFonts w:eastAsia="Calibri" w:cs="Calibri"/>
+                <w:color w:val="000000"/>
+                <w:sz w:val="28"/>
+              </w:rPr>
+            </w:pPr>
+            <w:r>
+              <w:rPr>
+                <w:rFonts w:eastAsia="Calibri" w:cs="Calibri"/>
+                <w:color w:val="000000"/>
+                <w:sz w:val="18"/>
+              </w:rPr>
+              <w:t xml:space="preserve">5 </w:t>
+            </w:r>
+          </w:p>
+        </w:tc>
+        <w:tc>
+          <w:tcPr>
+            <w:tcW w:w="1150" w:type="dxa"/>
+            <w:tcBorders>
+              <w:top w:val="single" w:sz="4" w:space="0" w:color="000000"/>
+              <w:left w:val="single" w:sz="4" w:space="0" w:color="000000"/>
+              <w:bottom w:val="single" w:sz="4" w:space="0" w:color="000000"/>
+              <w:right w:val="single" w:sz="4" w:space="0" w:color="000000"/>
+            </w:tcBorders>
+            <w:hideMark/>
+          </w:tcPr>
+          <w:p>
+            <w:pPr>
+              <w:spacing w:line="256" w:lineRule="auto"/>
+              <w:ind w:left="44"/>
+              <w:jc w:val="center"/>
+              <w:rPr>
+                <w:rFonts w:eastAsia="Calibri" w:cs="Calibri"/>
+                <w:color w:val="000000"/>
+                <w:sz w:val="28"/>
+              </w:rPr>
+            </w:pPr>
+            <w:r>
+              <w:rPr>
+                <w:rFonts w:eastAsia="Calibri" w:cs="Calibri"/>
+                <w:color w:val="000000"/>
+                <w:sz w:val="18"/>
+              </w:rPr>
+              <w:t xml:space="preserve"> </w:t>
+            </w:r>
+          </w:p>
+        </w:tc>
+      </w:tr>
+      <w:tr>
+        <w:trPr>
+          <w:trHeight w:val="377"/>
+        </w:trPr>
+        <w:tc>
+          <w:tcPr>
+            <w:tcW w:w="7281" w:type="dxa"/>
+            <w:tcBorders>
+              <w:top w:val="single" w:sz="4" w:space="0" w:color="000000"/>
+              <w:left w:val="single" w:sz="4" w:space="0" w:color="000000"/>
+              <w:bottom w:val="single" w:sz="4" w:space="0" w:color="000000"/>
+              <w:right w:val="single" w:sz="4" w:space="0" w:color="000000"/>
+            </w:tcBorders>
+            <w:hideMark/>
+          </w:tcPr>
+          <w:p>
+            <w:pPr>
+              <w:spacing w:line="256" w:lineRule="auto"/>
+              <w:rPr>
+                <w:rFonts w:eastAsia="Calibri" w:cs="Calibri"/>
+                <w:color w:val="000000"/>
+                <w:sz w:val="28"/>
+              </w:rPr>
+            </w:pPr>
+            <w:r>
+              <w:rPr>
+                <w:rFonts w:ascii="Arial" w:eastAsia="Arial" w:hAnsi="Arial" w:cs="Arial"/>
+                <w:i/>
+                <w:color w:val="000000"/>
+                <w:sz w:val="18"/>
+              </w:rPr>
+              <w:t xml:space="preserve">KU4: State the relevance of compression settings in media assets </w:t>
+            </w:r>
+          </w:p>
+        </w:tc>
+        <w:tc>
+          <w:tcPr>
+            <w:tcW w:w="1278" w:type="dxa"/>
+            <w:tcBorders>
+              <w:top w:val="single" w:sz="4" w:space="0" w:color="000000"/>
+              <w:left w:val="single" w:sz="4" w:space="0" w:color="000000"/>
+              <w:bottom w:val="single" w:sz="4" w:space="0" w:color="000000"/>
+              <w:right w:val="single" w:sz="4" w:space="0" w:color="000000"/>
+            </w:tcBorders>
+            <w:hideMark/>
+          </w:tcPr>
+          <w:p>
+            <w:pPr>
+              <w:spacing w:line="256" w:lineRule="auto"/>
+              <w:ind w:left="8"/>
+              <w:jc w:val="center"/>
+              <w:rPr>
+                <w:rFonts w:eastAsia="Calibri" w:cs="Calibri"/>
+                <w:color w:val="000000"/>
+                <w:sz w:val="28"/>
+              </w:rPr>
+            </w:pPr>
+            <w:r>
+              <w:rPr>
+                <w:rFonts w:eastAsia="Calibri" w:cs="Calibri"/>
+                <w:color w:val="000000"/>
+                <w:sz w:val="18"/>
+              </w:rPr>
+              <w:t xml:space="preserve">5 </w:t>
+            </w:r>
+          </w:p>
+        </w:tc>
+        <w:tc>
+          <w:tcPr>
+            <w:tcW w:w="1150" w:type="dxa"/>
+            <w:tcBorders>
+              <w:top w:val="single" w:sz="4" w:space="0" w:color="000000"/>
+              <w:left w:val="single" w:sz="4" w:space="0" w:color="000000"/>
+              <w:bottom w:val="single" w:sz="4" w:space="0" w:color="000000"/>
+              <w:right w:val="single" w:sz="4" w:space="0" w:color="000000"/>
+            </w:tcBorders>
+            <w:hideMark/>
+          </w:tcPr>
+          <w:p>
+            <w:pPr>
+              <w:spacing w:line="256" w:lineRule="auto"/>
+              <w:ind w:left="44"/>
+              <w:jc w:val="center"/>
+              <w:rPr>
+                <w:rFonts w:eastAsia="Calibri" w:cs="Calibri"/>
+                <w:color w:val="000000"/>
+                <w:sz w:val="28"/>
+              </w:rPr>
+            </w:pPr>
+            <w:r>
+              <w:rPr>
+                <w:rFonts w:eastAsia="Calibri" w:cs="Calibri"/>
+                <w:color w:val="000000"/>
+                <w:sz w:val="18"/>
+              </w:rPr>
+              <w:t xml:space="preserve"> </w:t>
+            </w:r>
+          </w:p>
+        </w:tc>
+      </w:tr>
+      <w:tr>
+        <w:trPr>
+          <w:trHeight w:val="422"/>
+        </w:trPr>
+        <w:tc>
+          <w:tcPr>
+            <w:tcW w:w="7281" w:type="dxa"/>
+            <w:tcBorders>
+              <w:top w:val="single" w:sz="4" w:space="0" w:color="000000"/>
+              <w:left w:val="single" w:sz="4" w:space="0" w:color="000000"/>
+              <w:bottom w:val="single" w:sz="4" w:space="0" w:color="000000"/>
+              <w:right w:val="single" w:sz="4" w:space="0" w:color="000000"/>
+            </w:tcBorders>
+            <w:hideMark/>
+          </w:tcPr>
+          <w:p>
+            <w:pPr>
+              <w:spacing w:line="256" w:lineRule="auto"/>
+              <w:rPr>
+                <w:rFonts w:eastAsia="Calibri" w:cs="Calibri"/>
+                <w:color w:val="000000"/>
+                <w:sz w:val="28"/>
+              </w:rPr>
+            </w:pPr>
+            <w:r>
+              <w:rPr>
+                <w:rFonts w:ascii="Arial" w:eastAsia="Arial" w:hAnsi="Arial" w:cs="Arial"/>
+                <w:i/>
+                <w:color w:val="000000"/>
+                <w:sz w:val="18"/>
+              </w:rPr>
+              <w:t xml:space="preserve">SE1: Design and specify the details of the game to be developed, including a state machine </w:t>
+            </w:r>
+          </w:p>
+        </w:tc>
+        <w:tc>
+          <w:tcPr>
+            <w:tcW w:w="1278" w:type="dxa"/>
+            <w:tcBorders>
+              <w:top w:val="single" w:sz="4" w:space="0" w:color="000000"/>
+              <w:left w:val="single" w:sz="4" w:space="0" w:color="000000"/>
+              <w:bottom w:val="single" w:sz="4" w:space="0" w:color="000000"/>
+              <w:right w:val="single" w:sz="4" w:space="0" w:color="000000"/>
+            </w:tcBorders>
+            <w:vAlign w:val="center"/>
+            <w:hideMark/>
+          </w:tcPr>
+          <w:p>
+            <w:pPr>
+              <w:spacing w:line="256" w:lineRule="auto"/>
+              <w:ind w:left="8"/>
+              <w:jc w:val="center"/>
+              <w:rPr>
+                <w:rFonts w:eastAsia="Calibri" w:cs="Calibri"/>
+                <w:color w:val="000000"/>
+                <w:sz w:val="28"/>
+              </w:rPr>
+            </w:pPr>
+            <w:r>
+              <w:rPr>
+                <w:rFonts w:eastAsia="Calibri" w:cs="Calibri"/>
+                <w:color w:val="000000"/>
+                <w:sz w:val="18"/>
+              </w:rPr>
+              <w:t xml:space="preserve">10 </w:t>
+            </w:r>
+          </w:p>
+        </w:tc>
+        <w:tc>
+          <w:tcPr>
+            <w:tcW w:w="1150" w:type="dxa"/>
+            <w:tcBorders>
+              <w:top w:val="single" w:sz="4" w:space="0" w:color="000000"/>
+              <w:left w:val="single" w:sz="4" w:space="0" w:color="000000"/>
+              <w:bottom w:val="single" w:sz="4" w:space="0" w:color="000000"/>
+              <w:right w:val="single" w:sz="4" w:space="0" w:color="000000"/>
+            </w:tcBorders>
+            <w:vAlign w:val="center"/>
+            <w:hideMark/>
+          </w:tcPr>
+          <w:p>
+            <w:pPr>
+              <w:spacing w:line="256" w:lineRule="auto"/>
+              <w:ind w:left="44"/>
+              <w:jc w:val="center"/>
+              <w:rPr>
+                <w:rFonts w:eastAsia="Calibri" w:cs="Calibri"/>
+                <w:color w:val="000000"/>
+                <w:sz w:val="28"/>
+              </w:rPr>
+            </w:pPr>
+            <w:r>
+              <w:rPr>
+                <w:rFonts w:eastAsia="Calibri" w:cs="Calibri"/>
+                <w:color w:val="000000"/>
+                <w:sz w:val="18"/>
+              </w:rPr>
+              <w:t xml:space="preserve"> </w:t>
+            </w:r>
+          </w:p>
+        </w:tc>
+      </w:tr>
+      <w:tr>
+        <w:trPr>
+          <w:trHeight w:val="379"/>
+        </w:trPr>
+        <w:tc>
+          <w:tcPr>
+            <w:tcW w:w="7281" w:type="dxa"/>
+            <w:tcBorders>
+              <w:top w:val="single" w:sz="4" w:space="0" w:color="000000"/>
+              <w:left w:val="single" w:sz="4" w:space="0" w:color="000000"/>
+              <w:bottom w:val="single" w:sz="4" w:space="0" w:color="000000"/>
+              <w:right w:val="single" w:sz="4" w:space="0" w:color="000000"/>
+            </w:tcBorders>
+            <w:hideMark/>
+          </w:tcPr>
+          <w:p>
+            <w:pPr>
+              <w:spacing w:line="256" w:lineRule="auto"/>
+              <w:rPr>
+                <w:rFonts w:eastAsia="Calibri" w:cs="Calibri"/>
+                <w:color w:val="000000"/>
+                <w:sz w:val="28"/>
+              </w:rPr>
+            </w:pPr>
+            <w:r>
+              <w:rPr>
+                <w:rFonts w:ascii="Arial" w:eastAsia="Arial" w:hAnsi="Arial" w:cs="Arial"/>
+                <w:color w:val="000000"/>
+                <w:sz w:val="18"/>
+              </w:rPr>
+              <w:t>Total Mark</w:t>
+            </w:r>
+            <w:r>
+              <w:rPr>
+                <w:rFonts w:ascii="Arial" w:eastAsia="Arial" w:hAnsi="Arial" w:cs="Arial"/>
+                <w:b/>
+                <w:color w:val="000000"/>
+                <w:sz w:val="18"/>
+              </w:rPr>
+              <w:t xml:space="preserve"> </w:t>
+            </w:r>
+          </w:p>
+        </w:tc>
+        <w:tc>
+          <w:tcPr>
+            <w:tcW w:w="1278" w:type="dxa"/>
+            <w:tcBorders>
+              <w:top w:val="single" w:sz="4" w:space="0" w:color="000000"/>
+              <w:left w:val="single" w:sz="4" w:space="0" w:color="000000"/>
+              <w:bottom w:val="single" w:sz="4" w:space="0" w:color="000000"/>
+              <w:right w:val="single" w:sz="4" w:space="0" w:color="000000"/>
+            </w:tcBorders>
+            <w:hideMark/>
+          </w:tcPr>
+          <w:p>
+            <w:pPr>
+              <w:spacing w:line="256" w:lineRule="auto"/>
+              <w:ind w:left="8"/>
+              <w:jc w:val="center"/>
+              <w:rPr>
+                <w:rFonts w:eastAsia="Calibri" w:cs="Calibri"/>
+                <w:color w:val="000000"/>
+                <w:sz w:val="28"/>
+              </w:rPr>
+            </w:pPr>
+            <w:r>
+              <w:rPr>
+                <w:rFonts w:eastAsia="Calibri" w:cs="Calibri"/>
+                <w:color w:val="000000"/>
+                <w:sz w:val="18"/>
+              </w:rPr>
+              <w:t xml:space="preserve">25 </w:t>
+            </w:r>
+          </w:p>
+        </w:tc>
+        <w:tc>
+          <w:tcPr>
+            <w:tcW w:w="1150" w:type="dxa"/>
+            <w:tcBorders>
+              <w:top w:val="single" w:sz="4" w:space="0" w:color="000000"/>
+              <w:left w:val="single" w:sz="4" w:space="0" w:color="000000"/>
+              <w:bottom w:val="single" w:sz="4" w:space="0" w:color="000000"/>
+              <w:right w:val="single" w:sz="4" w:space="0" w:color="000000"/>
+            </w:tcBorders>
+            <w:hideMark/>
+          </w:tcPr>
+          <w:p>
+            <w:pPr>
+              <w:spacing w:line="256" w:lineRule="auto"/>
+              <w:ind w:left="44"/>
+              <w:jc w:val="center"/>
+              <w:rPr>
+                <w:rFonts w:eastAsia="Calibri" w:cs="Calibri"/>
+                <w:color w:val="000000"/>
+                <w:sz w:val="28"/>
+              </w:rPr>
+            </w:pPr>
+            <w:r>
+              <w:rPr>
+                <w:rFonts w:eastAsia="Calibri" w:cs="Calibri"/>
+                <w:color w:val="000000"/>
+                <w:sz w:val="18"/>
+              </w:rPr>
+              <w:t xml:space="preserve"> </w:t>
+            </w:r>
+          </w:p>
+        </w:tc>
+      </w:tr>
+    </w:tbl>
+    <w:p>
+      <w:pPr>
+        <w:spacing w:after="0" w:line="256" w:lineRule="auto"/>
+        <w:jc w:val="right"/>
+        <w:rPr>
+          <w:rFonts w:ascii="Calibri" w:eastAsia="Calibri" w:hAnsi="Calibri" w:cs="Calibri"/>
+          <w:color w:val="000000"/>
+          <w:sz w:val="28"/>
+          <w:lang w:eastAsia="en-MT"/>
+        </w:rPr>
+      </w:pPr>
+      <w:r>
+        <w:rPr>
+          <w:rFonts w:ascii="Calibri" w:eastAsia="Calibri" w:hAnsi="Calibri" w:cs="Calibri"/>
+          <w:color w:val="000000"/>
+          <w:sz w:val="20"/>
+          <w:lang w:eastAsia="en-MT"/>
+        </w:rPr>
+        <w:t xml:space="preserve"> </w:t>
+      </w:r>
+    </w:p>
+    <w:tbl>
+      <w:tblPr>
+        <w:tblStyle w:val="TableGrid"/>
+        <w:tblW w:w="9810" w:type="dxa"/>
+        <w:tblInd w:w="114" w:type="dxa"/>
+        <w:tblCellMar>
+          <w:top w:w="35" w:type="dxa"/>
+          <w:left w:w="107" w:type="dxa"/>
+          <w:right w:w="115" w:type="dxa"/>
+        </w:tblCellMar>
+        <w:tblLook w:val="04A0" w:firstRow="1" w:lastRow="0" w:firstColumn="1" w:lastColumn="0" w:noHBand="0" w:noVBand="1"/>
+      </w:tblPr>
+      <w:tblGrid>
+        <w:gridCol w:w="9810"/>
+      </w:tblGrid>
+      <w:tr>
+        <w:trPr>
+          <w:trHeight w:val="242"/>
+        </w:trPr>
+        <w:tc>
+          <w:tcPr>
+            <w:tcW w:w="9810" w:type="dxa"/>
+            <w:tcBorders>
+              <w:top w:val="single" w:sz="4" w:space="0" w:color="000000"/>
+              <w:left w:val="single" w:sz="4" w:space="0" w:color="000000"/>
+              <w:bottom w:val="single" w:sz="4" w:space="0" w:color="000000"/>
+              <w:right w:val="single" w:sz="4" w:space="0" w:color="000000"/>
+            </w:tcBorders>
+            <w:shd w:val="clear" w:color="auto" w:fill="F2F2F2"/>
+            <w:hideMark/>
+          </w:tcPr>
+          <w:p>
+            <w:pPr>
+              <w:spacing w:line="256" w:lineRule="auto"/>
+              <w:rPr>
+                <w:rFonts w:eastAsia="Calibri" w:cs="Calibri"/>
+                <w:color w:val="000000"/>
+                <w:sz w:val="28"/>
+              </w:rPr>
+            </w:pPr>
+            <w:r>
+              <w:rPr>
+                <w:rFonts w:ascii="Arial" w:eastAsia="Arial" w:hAnsi="Arial" w:cs="Arial"/>
+                <w:b/>
+                <w:color w:val="000000"/>
+                <w:sz w:val="20"/>
+              </w:rPr>
+              <w:t>Assessor’s feedback to student</w:t>
+            </w:r>
+            <w:r>
+              <w:rPr>
+                <w:rFonts w:ascii="Arial" w:eastAsia="Arial" w:hAnsi="Arial" w:cs="Arial"/>
+                <w:color w:val="000000"/>
+                <w:sz w:val="20"/>
+              </w:rPr>
+              <w:t xml:space="preserve"> </w:t>
+            </w:r>
+          </w:p>
+        </w:tc>
+      </w:tr>
+      <w:tr>
+        <w:trPr>
+          <w:trHeight w:val="1420"/>
+        </w:trPr>
+        <w:tc>
+          <w:tcPr>
+            <w:tcW w:w="9810" w:type="dxa"/>
+            <w:tcBorders>
+              <w:top w:val="single" w:sz="4" w:space="0" w:color="000000"/>
+              <w:left w:val="single" w:sz="4" w:space="0" w:color="000000"/>
+              <w:bottom w:val="single" w:sz="4" w:space="0" w:color="000000"/>
+              <w:right w:val="single" w:sz="4" w:space="0" w:color="000000"/>
+            </w:tcBorders>
+            <w:hideMark/>
+          </w:tcPr>
+          <w:p>
+            <w:pPr>
+              <w:spacing w:after="159" w:line="256" w:lineRule="auto"/>
+              <w:rPr>
+                <w:rFonts w:eastAsia="Calibri" w:cs="Calibri"/>
+                <w:color w:val="000000"/>
+                <w:sz w:val="28"/>
+              </w:rPr>
+            </w:pPr>
+            <w:r>
+              <w:rPr>
+                <w:rFonts w:eastAsia="Calibri" w:cs="Calibri"/>
+                <w:color w:val="000000"/>
+                <w:sz w:val="18"/>
+              </w:rPr>
+              <w:t xml:space="preserve"> </w:t>
+            </w:r>
+          </w:p>
+          <w:p>
+            <w:pPr>
+              <w:spacing w:after="161" w:line="256" w:lineRule="auto"/>
+              <w:rPr>
+                <w:rFonts w:eastAsia="Calibri" w:cs="Calibri"/>
+                <w:color w:val="000000"/>
+                <w:sz w:val="28"/>
+              </w:rPr>
+            </w:pPr>
+            <w:r>
+              <w:rPr>
+                <w:rFonts w:eastAsia="Calibri" w:cs="Calibri"/>
+                <w:color w:val="000000"/>
+                <w:sz w:val="18"/>
+              </w:rPr>
+              <w:t xml:space="preserve"> </w:t>
+            </w:r>
+          </w:p>
+          <w:p>
+            <w:pPr>
+              <w:spacing w:after="178" w:line="256" w:lineRule="auto"/>
+              <w:rPr>
+                <w:rFonts w:eastAsia="Calibri" w:cs="Calibri"/>
+                <w:color w:val="000000"/>
+                <w:sz w:val="28"/>
+              </w:rPr>
+            </w:pPr>
+            <w:r>
+              <w:rPr>
+                <w:rFonts w:eastAsia="Calibri" w:cs="Calibri"/>
+                <w:color w:val="000000"/>
+                <w:sz w:val="18"/>
+              </w:rPr>
+              <w:t xml:space="preserve"> </w:t>
+            </w:r>
+          </w:p>
+          <w:p>
+            <w:pPr>
+              <w:spacing w:line="256" w:lineRule="auto"/>
+              <w:rPr>
+                <w:rFonts w:eastAsia="Calibri" w:cs="Calibri"/>
+                <w:color w:val="000000"/>
+                <w:sz w:val="28"/>
+              </w:rPr>
+            </w:pPr>
+            <w:r>
+              <w:rPr>
+                <w:rFonts w:eastAsia="Calibri" w:cs="Calibri"/>
+                <w:b/>
+                <w:i/>
+                <w:color w:val="000000"/>
+                <w:sz w:val="20"/>
+              </w:rPr>
+              <w:t xml:space="preserve"> </w:t>
+            </w:r>
+          </w:p>
+        </w:tc>
+      </w:tr>
+      <w:tr>
+        <w:trPr>
+          <w:trHeight w:val="226"/>
+        </w:trPr>
+        <w:tc>
+          <w:tcPr>
+            <w:tcW w:w="9810" w:type="dxa"/>
+            <w:tcBorders>
+              <w:top w:val="single" w:sz="4" w:space="0" w:color="000000"/>
+              <w:left w:val="single" w:sz="4" w:space="0" w:color="000000"/>
+              <w:bottom w:val="single" w:sz="4" w:space="0" w:color="000000"/>
+              <w:right w:val="single" w:sz="4" w:space="0" w:color="000000"/>
+            </w:tcBorders>
+            <w:hideMark/>
+          </w:tcPr>
+          <w:p>
+            <w:pPr>
+              <w:spacing w:line="256" w:lineRule="auto"/>
+              <w:ind w:left="3"/>
+              <w:jc w:val="center"/>
+              <w:rPr>
+                <w:rFonts w:eastAsia="Calibri" w:cs="Calibri"/>
+                <w:color w:val="000000"/>
+                <w:sz w:val="28"/>
+              </w:rPr>
+            </w:pPr>
+            <w:r>
+              <w:rPr>
+                <w:rFonts w:eastAsia="Calibri" w:cs="Calibri"/>
+                <w:b/>
+                <w:i/>
+                <w:color w:val="000000"/>
+                <w:sz w:val="16"/>
+              </w:rPr>
+              <w:t>(If necessary, use reverse side of page for IV feedback on assignment brief / sample of assessment decisions)</w:t>
+            </w:r>
+            <w:r>
+              <w:rPr>
+                <w:rFonts w:eastAsia="Calibri" w:cs="Calibri"/>
+                <w:color w:val="000000"/>
+                <w:sz w:val="16"/>
+              </w:rPr>
+              <w:t xml:space="preserve"> </w:t>
+            </w:r>
+          </w:p>
+        </w:tc>
+      </w:tr>
+    </w:tbl>
+    <w:p>
+      <w:pPr>
+        <w:spacing w:after="171" w:line="256" w:lineRule="auto"/>
+        <w:rPr>
+          <w:rFonts w:ascii="Calibri" w:eastAsia="Calibri" w:hAnsi="Calibri" w:cs="Calibri"/>
+          <w:color w:val="000000"/>
+          <w:sz w:val="28"/>
+          <w:lang w:eastAsia="en-MT"/>
+        </w:rPr>
+      </w:pPr>
+      <w:r>
+        <w:rPr>
+          <w:rFonts w:ascii="Calibri" w:eastAsia="Calibri" w:hAnsi="Calibri" w:cs="Calibri"/>
+          <w:color w:val="000000"/>
+          <w:sz w:val="18"/>
+          <w:lang w:eastAsia="en-MT"/>
+        </w:rPr>
+        <w:t xml:space="preserve"> </w:t>
+      </w:r>
+    </w:p>
+    <w:p>
+      <w:pPr>
         <w:rPr>
           <w:b/>
           <w:bCs/>
@@ -20,6 +2679,28 @@
           <w:szCs w:val="32"/>
           <w:lang w:val="en-GB"/>
         </w:rPr>
+        <w:br w:type="page"/>
+      </w:r>
+    </w:p>
+    <w:p>
+      <w:pPr>
+        <w:rPr>
+          <w:b/>
+          <w:bCs/>
+          <w:sz w:val="32"/>
+          <w:szCs w:val="32"/>
+          <w:lang w:val="en-GB"/>
+        </w:rPr>
+      </w:pPr>
+      <w:r>
+        <w:rPr>
+          <w:b/>
+          <w:bCs/>
+          <w:sz w:val="32"/>
+          <w:szCs w:val="32"/>
+          <w:lang w:val="en-GB"/>
+        </w:rPr>
+        <w:lastRenderedPageBreak/>
         <w:t>Task 1</w:t>
       </w:r>
     </w:p>
@@ -997,6 +3678,545 @@
           <w:lang w:val="en-GB"/>
         </w:rPr>
         <w:t>.</w:t>
+      </w:r>
+    </w:p>
+    <w:p>
+      <w:pPr>
+        <w:rPr>
+          <w:sz w:val="24"/>
+          <w:szCs w:val="24"/>
+          <w:lang w:val="en-GB"/>
+        </w:rPr>
+      </w:pPr>
+    </w:p>
+    <w:p>
+      <w:pPr>
+        <w:rPr>
+          <w:b/>
+          <w:bCs/>
+          <w:sz w:val="32"/>
+          <w:szCs w:val="32"/>
+          <w:lang w:val="en-GB"/>
+        </w:rPr>
+      </w:pPr>
+      <w:r>
+        <w:rPr>
+          <w:b/>
+          <w:bCs/>
+          <w:sz w:val="32"/>
+          <w:szCs w:val="32"/>
+          <w:lang w:val="en-GB"/>
+        </w:rPr>
+        <w:t>Task 2</w:t>
+      </w:r>
+    </w:p>
+    <w:p>
+      <w:pPr>
+        <w:pStyle w:val="ListParagraph"/>
+        <w:numPr>
+          <w:ilvl w:val="0"/>
+          <w:numId w:val="4"/>
+        </w:numPr>
+        <w:rPr>
+          <w:sz w:val="24"/>
+          <w:szCs w:val="24"/>
+          <w:lang w:val="en-GB"/>
+        </w:rPr>
+      </w:pPr>
+      <w:r>
+        <w:rPr>
+          <w:sz w:val="24"/>
+          <w:szCs w:val="24"/>
+          <w:lang w:val="en-GB"/>
+        </w:rPr>
+        <w:t>Image Formats</w:t>
+      </w:r>
+    </w:p>
+    <w:p>
+      <w:pPr>
+        <w:pStyle w:val="ListParagraph"/>
+        <w:numPr>
+          <w:ilvl w:val="1"/>
+          <w:numId w:val="4"/>
+        </w:numPr>
+        <w:rPr>
+          <w:sz w:val="24"/>
+          <w:szCs w:val="24"/>
+          <w:lang w:val="en-GB"/>
+        </w:rPr>
+      </w:pPr>
+      <w:r>
+        <w:rPr>
+          <w:sz w:val="24"/>
+          <w:szCs w:val="24"/>
+          <w:lang w:val="en-GB"/>
+        </w:rPr>
+        <w:t xml:space="preserve">JPG is a </w:t>
+      </w:r>
+      <w:r>
+        <w:rPr>
+          <w:sz w:val="24"/>
+          <w:szCs w:val="24"/>
+          <w:lang w:val="en-GB"/>
+        </w:rPr>
+        <w:t xml:space="preserve">lossy </w:t>
+      </w:r>
+      <w:r>
+        <w:rPr>
+          <w:sz w:val="24"/>
+          <w:szCs w:val="24"/>
+          <w:lang w:val="en-GB"/>
+        </w:rPr>
+        <w:t>raster image format that can compress files to an adjustable degree.</w:t>
+      </w:r>
+    </w:p>
+    <w:p>
+      <w:pPr>
+        <w:pStyle w:val="ListParagraph"/>
+        <w:numPr>
+          <w:ilvl w:val="1"/>
+          <w:numId w:val="4"/>
+        </w:numPr>
+        <w:rPr>
+          <w:sz w:val="24"/>
+          <w:szCs w:val="24"/>
+          <w:lang w:val="en-GB"/>
+        </w:rPr>
+      </w:pPr>
+      <w:r>
+        <w:rPr>
+          <w:sz w:val="24"/>
+          <w:szCs w:val="24"/>
+          <w:lang w:val="en-GB"/>
+        </w:rPr>
+        <w:t xml:space="preserve">PNG is a </w:t>
+      </w:r>
+      <w:r>
+        <w:rPr>
+          <w:sz w:val="24"/>
+          <w:szCs w:val="24"/>
+          <w:lang w:val="en-GB"/>
+        </w:rPr>
+        <w:t xml:space="preserve">lossless </w:t>
+      </w:r>
+      <w:r>
+        <w:rPr>
+          <w:sz w:val="24"/>
+          <w:szCs w:val="24"/>
+          <w:lang w:val="en-GB"/>
+        </w:rPr>
+        <w:t xml:space="preserve">raster </w:t>
+      </w:r>
+      <w:r>
+        <w:rPr>
+          <w:sz w:val="24"/>
+          <w:szCs w:val="24"/>
+          <w:lang w:val="en-GB"/>
+        </w:rPr>
+        <w:t xml:space="preserve">image </w:t>
+      </w:r>
+      <w:r>
+        <w:rPr>
+          <w:sz w:val="24"/>
+          <w:szCs w:val="24"/>
+          <w:lang w:val="en-GB"/>
+        </w:rPr>
+        <w:t>format mostly used for uncompressed images, and it can also support transparency.</w:t>
+      </w:r>
+    </w:p>
+    <w:p>
+      <w:pPr>
+        <w:pStyle w:val="ListParagraph"/>
+        <w:numPr>
+          <w:ilvl w:val="1"/>
+          <w:numId w:val="4"/>
+        </w:numPr>
+        <w:rPr>
+          <w:sz w:val="24"/>
+          <w:szCs w:val="24"/>
+          <w:lang w:val="en-GB"/>
+        </w:rPr>
+      </w:pPr>
+      <w:r>
+        <w:rPr>
+          <w:sz w:val="24"/>
+          <w:szCs w:val="24"/>
+          <w:lang w:val="en-GB"/>
+        </w:rPr>
+        <w:t xml:space="preserve">GIF is a </w:t>
+      </w:r>
+      <w:r>
+        <w:rPr>
+          <w:sz w:val="24"/>
+          <w:szCs w:val="24"/>
+          <w:lang w:val="en-GB"/>
+        </w:rPr>
+        <w:t xml:space="preserve">lossless </w:t>
+      </w:r>
+      <w:r>
+        <w:rPr>
+          <w:sz w:val="24"/>
+          <w:szCs w:val="24"/>
+          <w:lang w:val="en-GB"/>
+        </w:rPr>
+        <w:t xml:space="preserve">raster </w:t>
+      </w:r>
+      <w:r>
+        <w:rPr>
+          <w:sz w:val="24"/>
+          <w:szCs w:val="24"/>
+          <w:lang w:val="en-GB"/>
+        </w:rPr>
+        <w:t xml:space="preserve">image </w:t>
+      </w:r>
+      <w:r>
+        <w:rPr>
+          <w:sz w:val="24"/>
+          <w:szCs w:val="24"/>
+          <w:lang w:val="en-GB"/>
+        </w:rPr>
+        <w:t>format that can also support animated images.</w:t>
+      </w:r>
+    </w:p>
+    <w:p>
+      <w:pPr>
+        <w:pStyle w:val="ListParagraph"/>
+        <w:numPr>
+          <w:ilvl w:val="0"/>
+          <w:numId w:val="4"/>
+        </w:numPr>
+        <w:rPr>
+          <w:sz w:val="24"/>
+          <w:szCs w:val="24"/>
+          <w:lang w:val="en-GB"/>
+        </w:rPr>
+      </w:pPr>
+      <w:r>
+        <w:rPr>
+          <w:sz w:val="24"/>
+          <w:szCs w:val="24"/>
+          <w:lang w:val="en-GB"/>
+        </w:rPr>
+        <w:t>Audio Formats</w:t>
+      </w:r>
+    </w:p>
+    <w:p>
+      <w:pPr>
+        <w:pStyle w:val="ListParagraph"/>
+        <w:numPr>
+          <w:ilvl w:val="1"/>
+          <w:numId w:val="4"/>
+        </w:numPr>
+        <w:rPr>
+          <w:sz w:val="24"/>
+          <w:szCs w:val="24"/>
+          <w:lang w:val="en-GB"/>
+        </w:rPr>
+      </w:pPr>
+      <w:r>
+        <w:rPr>
+          <w:sz w:val="24"/>
+          <w:szCs w:val="24"/>
+          <w:lang w:val="en-GB"/>
+        </w:rPr>
+        <w:t>MP3 is an audio format that can be compressed down to a much smaller size</w:t>
+      </w:r>
+      <w:r>
+        <w:rPr>
+          <w:sz w:val="24"/>
+          <w:szCs w:val="24"/>
+          <w:lang w:val="en-GB"/>
+        </w:rPr>
+        <w:t>;</w:t>
+      </w:r>
+      <w:r>
+        <w:rPr>
+          <w:sz w:val="24"/>
+          <w:szCs w:val="24"/>
+          <w:lang w:val="en-GB"/>
+        </w:rPr>
+        <w:t xml:space="preserve"> however, the quality </w:t>
+      </w:r>
+      <w:r>
+        <w:rPr>
+          <w:sz w:val="24"/>
+          <w:szCs w:val="24"/>
+          <w:lang w:val="en-GB"/>
+        </w:rPr>
+        <w:t>may</w:t>
+      </w:r>
+      <w:r>
+        <w:rPr>
+          <w:sz w:val="24"/>
+          <w:szCs w:val="24"/>
+          <w:lang w:val="en-GB"/>
+        </w:rPr>
+        <w:t xml:space="preserve"> decrease as well.</w:t>
+      </w:r>
+    </w:p>
+    <w:p>
+      <w:pPr>
+        <w:pStyle w:val="ListParagraph"/>
+        <w:numPr>
+          <w:ilvl w:val="1"/>
+          <w:numId w:val="4"/>
+        </w:numPr>
+        <w:rPr>
+          <w:sz w:val="24"/>
+          <w:szCs w:val="24"/>
+          <w:lang w:val="en-GB"/>
+        </w:rPr>
+      </w:pPr>
+      <w:r>
+        <w:rPr>
+          <w:sz w:val="24"/>
+          <w:szCs w:val="24"/>
+          <w:lang w:val="en-GB"/>
+        </w:rPr>
+        <w:t xml:space="preserve">WAV is an audio format used for uncompressed </w:t>
+      </w:r>
+      <w:r>
+        <w:rPr>
+          <w:sz w:val="24"/>
+          <w:szCs w:val="24"/>
+          <w:lang w:val="en-GB"/>
+        </w:rPr>
+        <w:t>files;</w:t>
+      </w:r>
+      <w:r>
+        <w:rPr>
+          <w:sz w:val="24"/>
+          <w:szCs w:val="24"/>
+          <w:lang w:val="en-GB"/>
+        </w:rPr>
+        <w:t xml:space="preserve"> this preserves quality but increases file size.</w:t>
+      </w:r>
+    </w:p>
+    <w:p>
+      <w:pPr>
+        <w:rPr>
+          <w:sz w:val="24"/>
+          <w:szCs w:val="24"/>
+          <w:lang w:val="en-GB"/>
+        </w:rPr>
+      </w:pPr>
+      <w:r>
+        <w:rPr>
+          <w:sz w:val="24"/>
+          <w:szCs w:val="24"/>
+          <w:lang w:val="en-GB"/>
+        </w:rPr>
+        <w:br w:type="page"/>
+      </w:r>
+    </w:p>
+    <w:p>
+      <w:pPr>
+        <w:rPr>
+          <w:b/>
+          <w:bCs/>
+          <w:sz w:val="32"/>
+          <w:szCs w:val="32"/>
+          <w:lang w:val="en-GB"/>
+        </w:rPr>
+      </w:pPr>
+      <w:r>
+        <w:rPr>
+          <w:b/>
+          <w:bCs/>
+          <w:sz w:val="32"/>
+          <w:szCs w:val="32"/>
+          <w:lang w:val="en-GB"/>
+        </w:rPr>
+        <w:lastRenderedPageBreak/>
+        <w:t>Task 3</w:t>
+      </w:r>
+    </w:p>
+    <w:p>
+      <w:pPr>
+        <w:pStyle w:val="ListParagraph"/>
+        <w:numPr>
+          <w:ilvl w:val="0"/>
+          <w:numId w:val="6"/>
+        </w:numPr>
+        <w:rPr>
+          <w:sz w:val="24"/>
+          <w:szCs w:val="24"/>
+          <w:lang w:val="en-GB"/>
+        </w:rPr>
+      </w:pPr>
+      <w:r>
+        <w:rPr>
+          <w:sz w:val="24"/>
+          <w:szCs w:val="24"/>
+          <w:lang w:val="en-GB"/>
+        </w:rPr>
+        <w:t xml:space="preserve">The compression of images is used to reduce the file size so that more images can be stored on a fixed amount of disk space. It also speeds up the process of transferring the files across the internet. This also means that downloading, uploading, and emailing images is faster if compressed files are used instead of uncompressed files. </w:t>
+      </w:r>
+      <w:r>
+        <w:rPr>
+          <w:sz w:val="24"/>
+          <w:szCs w:val="24"/>
+          <w:lang w:val="en-GB"/>
+        </w:rPr>
+        <w:t>A website’s loading speed can also be affected by the size of the image files used in it. Using compressed images can increase the speed and decrease the amount of used bandwidth.</w:t>
+      </w:r>
+    </w:p>
+    <w:p>
+      <w:pPr>
+        <w:rPr>
+          <w:sz w:val="24"/>
+          <w:szCs w:val="24"/>
+          <w:lang w:val="en-GB"/>
+        </w:rPr>
+      </w:pPr>
+    </w:p>
+    <w:p>
+      <w:pPr>
+        <w:pStyle w:val="ListParagraph"/>
+        <w:numPr>
+          <w:ilvl w:val="0"/>
+          <w:numId w:val="6"/>
+        </w:numPr>
+        <w:rPr>
+          <w:sz w:val="24"/>
+          <w:szCs w:val="24"/>
+          <w:lang w:val="en-GB"/>
+        </w:rPr>
+      </w:pPr>
+      <w:r>
+        <w:rPr>
+          <w:noProof/>
+        </w:rPr>
+        <w:drawing>
+          <wp:anchor distT="0" distB="0" distL="114300" distR="114300" simplePos="0" relativeHeight="251659264" behindDoc="0" locked="0" layoutInCell="1" allowOverlap="1" wp14:anchorId="3BA35BB3" wp14:editId="3E5E7D24">
+            <wp:simplePos x="0" y="0"/>
+            <wp:positionH relativeFrom="margin">
+              <wp:align>center</wp:align>
+            </wp:positionH>
+            <wp:positionV relativeFrom="page">
+              <wp:posOffset>7019505</wp:posOffset>
+            </wp:positionV>
+            <wp:extent cx="4330065" cy="3338830"/>
+            <wp:effectExtent l="0" t="0" r="0" b="0"/>
+            <wp:wrapTopAndBottom/>
+            <wp:docPr id="2" name="Picture 2"/>
+            <wp:cNvGraphicFramePr>
+              <a:graphicFrameLocks xmlns:a="http://schemas.openxmlformats.org/drawingml/2006/main" noChangeAspect="1"/>
+            </wp:cNvGraphicFramePr>
+            <a:graphic xmlns:a="http://schemas.openxmlformats.org/drawingml/2006/main">
+              <a:graphicData uri="http://schemas.openxmlformats.org/drawingml/2006/picture">
+                <pic:pic xmlns:pic="http://schemas.openxmlformats.org/drawingml/2006/picture">
+                  <pic:nvPicPr>
+                    <pic:cNvPr id="1" name=""/>
+                    <pic:cNvPicPr/>
+                  </pic:nvPicPr>
+                  <pic:blipFill>
+                    <a:blip r:embed="rId5">
+                      <a:extLst>
+                        <a:ext uri="{28A0092B-C50C-407E-A947-70E740481C1C}">
+                          <a14:useLocalDpi xmlns:a14="http://schemas.microsoft.com/office/drawing/2010/main" val="0"/>
+                        </a:ext>
+                      </a:extLst>
+                    </a:blip>
+                    <a:stretch>
+                      <a:fillRect/>
+                    </a:stretch>
+                  </pic:blipFill>
+                  <pic:spPr>
+                    <a:xfrm>
+                      <a:off x="0" y="0"/>
+                      <a:ext cx="4330065" cy="3338830"/>
+                    </a:xfrm>
+                    <a:prstGeom prst="rect">
+                      <a:avLst/>
+                    </a:prstGeom>
+                  </pic:spPr>
+                </pic:pic>
+              </a:graphicData>
+            </a:graphic>
+            <wp14:sizeRelH relativeFrom="margin">
+              <wp14:pctWidth>0</wp14:pctWidth>
+            </wp14:sizeRelH>
+            <wp14:sizeRelV relativeFrom="margin">
+              <wp14:pctHeight>0</wp14:pctHeight>
+            </wp14:sizeRelV>
+          </wp:anchor>
+        </w:drawing>
+      </w:r>
+      <w:r>
+        <w:rPr>
+          <w:noProof/>
+        </w:rPr>
+        <w:drawing>
+          <wp:anchor distT="0" distB="0" distL="114300" distR="114300" simplePos="0" relativeHeight="251658240" behindDoc="0" locked="0" layoutInCell="1" allowOverlap="1" wp14:anchorId="2775682A" wp14:editId="09BBE7E9">
+            <wp:simplePos x="0" y="0"/>
+            <wp:positionH relativeFrom="margin">
+              <wp:align>center</wp:align>
+            </wp:positionH>
+            <wp:positionV relativeFrom="page">
+              <wp:posOffset>3317600</wp:posOffset>
+            </wp:positionV>
+            <wp:extent cx="4752975" cy="3532505"/>
+            <wp:effectExtent l="0" t="0" r="9525" b="0"/>
+            <wp:wrapTopAndBottom/>
+            <wp:docPr id="1" name="Picture 1"/>
+            <wp:cNvGraphicFramePr>
+              <a:graphicFrameLocks xmlns:a="http://schemas.openxmlformats.org/drawingml/2006/main" noChangeAspect="1"/>
+            </wp:cNvGraphicFramePr>
+            <a:graphic xmlns:a="http://schemas.openxmlformats.org/drawingml/2006/main">
+              <a:graphicData uri="http://schemas.openxmlformats.org/drawingml/2006/picture">
+                <pic:pic xmlns:pic="http://schemas.openxmlformats.org/drawingml/2006/picture">
+                  <pic:nvPicPr>
+                    <pic:cNvPr id="1" name=""/>
+                    <pic:cNvPicPr/>
+                  </pic:nvPicPr>
+                  <pic:blipFill>
+                    <a:blip r:embed="rId6">
+                      <a:extLst>
+                        <a:ext uri="{28A0092B-C50C-407E-A947-70E740481C1C}">
+                          <a14:useLocalDpi xmlns:a14="http://schemas.microsoft.com/office/drawing/2010/main" val="0"/>
+                        </a:ext>
+                      </a:extLst>
+                    </a:blip>
+                    <a:stretch>
+                      <a:fillRect/>
+                    </a:stretch>
+                  </pic:blipFill>
+                  <pic:spPr>
+                    <a:xfrm>
+                      <a:off x="0" y="0"/>
+                      <a:ext cx="4752975" cy="3532505"/>
+                    </a:xfrm>
+                    <a:prstGeom prst="rect">
+                      <a:avLst/>
+                    </a:prstGeom>
+                  </pic:spPr>
+                </pic:pic>
+              </a:graphicData>
+            </a:graphic>
+            <wp14:sizeRelH relativeFrom="margin">
+              <wp14:pctWidth>0</wp14:pctWidth>
+            </wp14:sizeRelH>
+            <wp14:sizeRelV relativeFrom="margin">
+              <wp14:pctHeight>0</wp14:pctHeight>
+            </wp14:sizeRelV>
+          </wp:anchor>
+        </w:drawing>
+      </w:r>
+      <w:r>
+        <w:rPr>
+          <w:noProof/>
+          <w:lang w:val="en-GB"/>
+        </w:rPr>
+        <w:t xml:space="preserve"> </w:t>
+      </w:r>
+      <w:r>
+        <w:rPr>
+          <w:sz w:val="24"/>
+          <w:szCs w:val="24"/>
+          <w:lang w:val="en-GB"/>
+        </w:rPr>
+        <w:t xml:space="preserve">  </w:t>
       </w:r>
     </w:p>
     <w:sectPr>
@@ -1098,6 +4318,218 @@
     </w:lvl>
   </w:abstractNum>
   <w:abstractNum w:abstractNumId="1" w15:restartNumberingAfterBreak="0">
+    <w:nsid w:val="158B3552"/>
+    <w:multiLevelType w:val="hybridMultilevel"/>
+    <w:tmpl w:val="B5B0C6E6"/>
+    <w:lvl w:ilvl="0" w:tplc="0A34E248">
+      <w:start w:val="1"/>
+      <w:numFmt w:val="bullet"/>
+      <w:lvlText w:val="❖"/>
+      <w:lvlJc w:val="left"/>
+      <w:pPr>
+        <w:ind w:left="361" w:firstLine="0"/>
+      </w:pPr>
+      <w:rPr>
+        <w:rFonts w:ascii="Wingdings" w:eastAsia="Wingdings" w:hAnsi="Wingdings" w:cs="Wingdings"/>
+        <w:b w:val="0"/>
+        <w:i w:val="0"/>
+        <w:strike w:val="0"/>
+        <w:dstrike w:val="0"/>
+        <w:color w:val="000000"/>
+        <w:sz w:val="18"/>
+        <w:szCs w:val="18"/>
+        <w:u w:val="none" w:color="000000"/>
+        <w:effect w:val="none"/>
+        <w:bdr w:val="none" w:sz="0" w:space="0" w:color="auto" w:frame="1"/>
+        <w:vertAlign w:val="baseline"/>
+      </w:rPr>
+    </w:lvl>
+    <w:lvl w:ilvl="1" w:tplc="8BD27BA6">
+      <w:start w:val="1"/>
+      <w:numFmt w:val="bullet"/>
+      <w:lvlText w:val="o"/>
+      <w:lvlJc w:val="left"/>
+      <w:pPr>
+        <w:ind w:left="1188" w:firstLine="0"/>
+      </w:pPr>
+      <w:rPr>
+        <w:rFonts w:ascii="Wingdings" w:eastAsia="Wingdings" w:hAnsi="Wingdings" w:cs="Wingdings"/>
+        <w:b w:val="0"/>
+        <w:i w:val="0"/>
+        <w:strike w:val="0"/>
+        <w:dstrike w:val="0"/>
+        <w:color w:val="000000"/>
+        <w:sz w:val="18"/>
+        <w:szCs w:val="18"/>
+        <w:u w:val="none" w:color="000000"/>
+        <w:effect w:val="none"/>
+        <w:bdr w:val="none" w:sz="0" w:space="0" w:color="auto" w:frame="1"/>
+        <w:vertAlign w:val="baseline"/>
+      </w:rPr>
+    </w:lvl>
+    <w:lvl w:ilvl="2" w:tplc="F7FE5BE2">
+      <w:start w:val="1"/>
+      <w:numFmt w:val="bullet"/>
+      <w:lvlText w:val="▪"/>
+      <w:lvlJc w:val="left"/>
+      <w:pPr>
+        <w:ind w:left="1908" w:firstLine="0"/>
+      </w:pPr>
+      <w:rPr>
+        <w:rFonts w:ascii="Wingdings" w:eastAsia="Wingdings" w:hAnsi="Wingdings" w:cs="Wingdings"/>
+        <w:b w:val="0"/>
+        <w:i w:val="0"/>
+        <w:strike w:val="0"/>
+        <w:dstrike w:val="0"/>
+        <w:color w:val="000000"/>
+        <w:sz w:val="18"/>
+        <w:szCs w:val="18"/>
+        <w:u w:val="none" w:color="000000"/>
+        <w:effect w:val="none"/>
+        <w:bdr w:val="none" w:sz="0" w:space="0" w:color="auto" w:frame="1"/>
+        <w:vertAlign w:val="baseline"/>
+      </w:rPr>
+    </w:lvl>
+    <w:lvl w:ilvl="3" w:tplc="40848E72">
+      <w:start w:val="1"/>
+      <w:numFmt w:val="bullet"/>
+      <w:lvlText w:val="•"/>
+      <w:lvlJc w:val="left"/>
+      <w:pPr>
+        <w:ind w:left="2628" w:firstLine="0"/>
+      </w:pPr>
+      <w:rPr>
+        <w:rFonts w:ascii="Wingdings" w:eastAsia="Wingdings" w:hAnsi="Wingdings" w:cs="Wingdings"/>
+        <w:b w:val="0"/>
+        <w:i w:val="0"/>
+        <w:strike w:val="0"/>
+        <w:dstrike w:val="0"/>
+        <w:color w:val="000000"/>
+        <w:sz w:val="18"/>
+        <w:szCs w:val="18"/>
+        <w:u w:val="none" w:color="000000"/>
+        <w:effect w:val="none"/>
+        <w:bdr w:val="none" w:sz="0" w:space="0" w:color="auto" w:frame="1"/>
+        <w:vertAlign w:val="baseline"/>
+      </w:rPr>
+    </w:lvl>
+    <w:lvl w:ilvl="4" w:tplc="376EFEA2">
+      <w:start w:val="1"/>
+      <w:numFmt w:val="bullet"/>
+      <w:lvlText w:val="o"/>
+      <w:lvlJc w:val="left"/>
+      <w:pPr>
+        <w:ind w:left="3348" w:firstLine="0"/>
+      </w:pPr>
+      <w:rPr>
+        <w:rFonts w:ascii="Wingdings" w:eastAsia="Wingdings" w:hAnsi="Wingdings" w:cs="Wingdings"/>
+        <w:b w:val="0"/>
+        <w:i w:val="0"/>
+        <w:strike w:val="0"/>
+        <w:dstrike w:val="0"/>
+        <w:color w:val="000000"/>
+        <w:sz w:val="18"/>
+        <w:szCs w:val="18"/>
+        <w:u w:val="none" w:color="000000"/>
+        <w:effect w:val="none"/>
+        <w:bdr w:val="none" w:sz="0" w:space="0" w:color="auto" w:frame="1"/>
+        <w:vertAlign w:val="baseline"/>
+      </w:rPr>
+    </w:lvl>
+    <w:lvl w:ilvl="5" w:tplc="103C213A">
+      <w:start w:val="1"/>
+      <w:numFmt w:val="bullet"/>
+      <w:lvlText w:val="▪"/>
+      <w:lvlJc w:val="left"/>
+      <w:pPr>
+        <w:ind w:left="4068" w:firstLine="0"/>
+      </w:pPr>
+      <w:rPr>
+        <w:rFonts w:ascii="Wingdings" w:eastAsia="Wingdings" w:hAnsi="Wingdings" w:cs="Wingdings"/>
+        <w:b w:val="0"/>
+        <w:i w:val="0"/>
+        <w:strike w:val="0"/>
+        <w:dstrike w:val="0"/>
+        <w:color w:val="000000"/>
+        <w:sz w:val="18"/>
+        <w:szCs w:val="18"/>
+        <w:u w:val="none" w:color="000000"/>
+        <w:effect w:val="none"/>
+        <w:bdr w:val="none" w:sz="0" w:space="0" w:color="auto" w:frame="1"/>
+        <w:vertAlign w:val="baseline"/>
+      </w:rPr>
+    </w:lvl>
+    <w:lvl w:ilvl="6" w:tplc="F044F330">
+      <w:start w:val="1"/>
+      <w:numFmt w:val="bullet"/>
+      <w:lvlText w:val="•"/>
+      <w:lvlJc w:val="left"/>
+      <w:pPr>
+        <w:ind w:left="4788" w:firstLine="0"/>
+      </w:pPr>
+      <w:rPr>
+        <w:rFonts w:ascii="Wingdings" w:eastAsia="Wingdings" w:hAnsi="Wingdings" w:cs="Wingdings"/>
+        <w:b w:val="0"/>
+        <w:i w:val="0"/>
+        <w:strike w:val="0"/>
+        <w:dstrike w:val="0"/>
+        <w:color w:val="000000"/>
+        <w:sz w:val="18"/>
+        <w:szCs w:val="18"/>
+        <w:u w:val="none" w:color="000000"/>
+        <w:effect w:val="none"/>
+        <w:bdr w:val="none" w:sz="0" w:space="0" w:color="auto" w:frame="1"/>
+        <w:vertAlign w:val="baseline"/>
+      </w:rPr>
+    </w:lvl>
+    <w:lvl w:ilvl="7" w:tplc="26E47C7E">
+      <w:start w:val="1"/>
+      <w:numFmt w:val="bullet"/>
+      <w:lvlText w:val="o"/>
+      <w:lvlJc w:val="left"/>
+      <w:pPr>
+        <w:ind w:left="5508" w:firstLine="0"/>
+      </w:pPr>
+      <w:rPr>
+        <w:rFonts w:ascii="Wingdings" w:eastAsia="Wingdings" w:hAnsi="Wingdings" w:cs="Wingdings"/>
+        <w:b w:val="0"/>
+        <w:i w:val="0"/>
+        <w:strike w:val="0"/>
+        <w:dstrike w:val="0"/>
+        <w:color w:val="000000"/>
+        <w:sz w:val="18"/>
+        <w:szCs w:val="18"/>
+        <w:u w:val="none" w:color="000000"/>
+        <w:effect w:val="none"/>
+        <w:bdr w:val="none" w:sz="0" w:space="0" w:color="auto" w:frame="1"/>
+        <w:vertAlign w:val="baseline"/>
+      </w:rPr>
+    </w:lvl>
+    <w:lvl w:ilvl="8" w:tplc="9012AB82">
+      <w:start w:val="1"/>
+      <w:numFmt w:val="bullet"/>
+      <w:lvlText w:val="▪"/>
+      <w:lvlJc w:val="left"/>
+      <w:pPr>
+        <w:ind w:left="6228" w:firstLine="0"/>
+      </w:pPr>
+      <w:rPr>
+        <w:rFonts w:ascii="Wingdings" w:eastAsia="Wingdings" w:hAnsi="Wingdings" w:cs="Wingdings"/>
+        <w:b w:val="0"/>
+        <w:i w:val="0"/>
+        <w:strike w:val="0"/>
+        <w:dstrike w:val="0"/>
+        <w:color w:val="000000"/>
+        <w:sz w:val="18"/>
+        <w:szCs w:val="18"/>
+        <w:u w:val="none" w:color="000000"/>
+        <w:effect w:val="none"/>
+        <w:bdr w:val="none" w:sz="0" w:space="0" w:color="auto" w:frame="1"/>
+        <w:vertAlign w:val="baseline"/>
+      </w:rPr>
+    </w:lvl>
+  </w:abstractNum>
+  <w:abstractNum w:abstractNumId="2" w15:restartNumberingAfterBreak="0">
     <w:nsid w:val="4C993CF5"/>
     <w:multiLevelType w:val="hybridMultilevel"/>
     <w:tmpl w:val="C8969954"/>
@@ -1186,7 +4618,7 @@
       </w:pPr>
     </w:lvl>
   </w:abstractNum>
-  <w:abstractNum w:abstractNumId="2" w15:restartNumberingAfterBreak="0">
+  <w:abstractNum w:abstractNumId="3" w15:restartNumberingAfterBreak="0">
     <w:nsid w:val="575342DF"/>
     <w:multiLevelType w:val="hybridMultilevel"/>
     <w:tmpl w:val="E45A07AC"/>
@@ -1213,6 +4645,270 @@
       <w:rPr>
         <w:rFonts w:ascii="Symbol" w:hAnsi="Symbol" w:hint="default"/>
       </w:rPr>
+    </w:lvl>
+    <w:lvl w:ilvl="2" w:tplc="2000001B" w:tentative="1">
+      <w:start w:val="1"/>
+      <w:numFmt w:val="lowerRoman"/>
+      <w:lvlText w:val="%3."/>
+      <w:lvlJc w:val="right"/>
+      <w:pPr>
+        <w:ind w:left="2160" w:hanging="180"/>
+      </w:pPr>
+    </w:lvl>
+    <w:lvl w:ilvl="3" w:tplc="2000000F" w:tentative="1">
+      <w:start w:val="1"/>
+      <w:numFmt w:val="decimal"/>
+      <w:lvlText w:val="%4."/>
+      <w:lvlJc w:val="left"/>
+      <w:pPr>
+        <w:ind w:left="2880" w:hanging="360"/>
+      </w:pPr>
+    </w:lvl>
+    <w:lvl w:ilvl="4" w:tplc="20000019" w:tentative="1">
+      <w:start w:val="1"/>
+      <w:numFmt w:val="lowerLetter"/>
+      <w:lvlText w:val="%5."/>
+      <w:lvlJc w:val="left"/>
+      <w:pPr>
+        <w:ind w:left="3600" w:hanging="360"/>
+      </w:pPr>
+    </w:lvl>
+    <w:lvl w:ilvl="5" w:tplc="2000001B" w:tentative="1">
+      <w:start w:val="1"/>
+      <w:numFmt w:val="lowerRoman"/>
+      <w:lvlText w:val="%6."/>
+      <w:lvlJc w:val="right"/>
+      <w:pPr>
+        <w:ind w:left="4320" w:hanging="180"/>
+      </w:pPr>
+    </w:lvl>
+    <w:lvl w:ilvl="6" w:tplc="2000000F" w:tentative="1">
+      <w:start w:val="1"/>
+      <w:numFmt w:val="decimal"/>
+      <w:lvlText w:val="%7."/>
+      <w:lvlJc w:val="left"/>
+      <w:pPr>
+        <w:ind w:left="5040" w:hanging="360"/>
+      </w:pPr>
+    </w:lvl>
+    <w:lvl w:ilvl="7" w:tplc="20000019" w:tentative="1">
+      <w:start w:val="1"/>
+      <w:numFmt w:val="lowerLetter"/>
+      <w:lvlText w:val="%8."/>
+      <w:lvlJc w:val="left"/>
+      <w:pPr>
+        <w:ind w:left="5760" w:hanging="360"/>
+      </w:pPr>
+    </w:lvl>
+    <w:lvl w:ilvl="8" w:tplc="2000001B" w:tentative="1">
+      <w:start w:val="1"/>
+      <w:numFmt w:val="lowerRoman"/>
+      <w:lvlText w:val="%9."/>
+      <w:lvlJc w:val="right"/>
+      <w:pPr>
+        <w:ind w:left="6480" w:hanging="180"/>
+      </w:pPr>
+    </w:lvl>
+  </w:abstractNum>
+  <w:abstractNum w:abstractNumId="4" w15:restartNumberingAfterBreak="0">
+    <w:nsid w:val="630928BA"/>
+    <w:multiLevelType w:val="hybridMultilevel"/>
+    <w:tmpl w:val="673E4EF8"/>
+    <w:lvl w:ilvl="0" w:tplc="20000017">
+      <w:start w:val="1"/>
+      <w:numFmt w:val="lowerLetter"/>
+      <w:lvlText w:val="%1)"/>
+      <w:lvlJc w:val="left"/>
+      <w:pPr>
+        <w:ind w:left="720" w:hanging="360"/>
+      </w:pPr>
+      <w:rPr>
+        <w:rFonts w:hint="default"/>
+      </w:rPr>
+    </w:lvl>
+    <w:lvl w:ilvl="1" w:tplc="20000019" w:tentative="1">
+      <w:start w:val="1"/>
+      <w:numFmt w:val="lowerLetter"/>
+      <w:lvlText w:val="%2."/>
+      <w:lvlJc w:val="left"/>
+      <w:pPr>
+        <w:ind w:left="1440" w:hanging="360"/>
+      </w:pPr>
+    </w:lvl>
+    <w:lvl w:ilvl="2" w:tplc="2000001B" w:tentative="1">
+      <w:start w:val="1"/>
+      <w:numFmt w:val="lowerRoman"/>
+      <w:lvlText w:val="%3."/>
+      <w:lvlJc w:val="right"/>
+      <w:pPr>
+        <w:ind w:left="2160" w:hanging="180"/>
+      </w:pPr>
+    </w:lvl>
+    <w:lvl w:ilvl="3" w:tplc="2000000F" w:tentative="1">
+      <w:start w:val="1"/>
+      <w:numFmt w:val="decimal"/>
+      <w:lvlText w:val="%4."/>
+      <w:lvlJc w:val="left"/>
+      <w:pPr>
+        <w:ind w:left="2880" w:hanging="360"/>
+      </w:pPr>
+    </w:lvl>
+    <w:lvl w:ilvl="4" w:tplc="20000019" w:tentative="1">
+      <w:start w:val="1"/>
+      <w:numFmt w:val="lowerLetter"/>
+      <w:lvlText w:val="%5."/>
+      <w:lvlJc w:val="left"/>
+      <w:pPr>
+        <w:ind w:left="3600" w:hanging="360"/>
+      </w:pPr>
+    </w:lvl>
+    <w:lvl w:ilvl="5" w:tplc="2000001B" w:tentative="1">
+      <w:start w:val="1"/>
+      <w:numFmt w:val="lowerRoman"/>
+      <w:lvlText w:val="%6."/>
+      <w:lvlJc w:val="right"/>
+      <w:pPr>
+        <w:ind w:left="4320" w:hanging="180"/>
+      </w:pPr>
+    </w:lvl>
+    <w:lvl w:ilvl="6" w:tplc="2000000F" w:tentative="1">
+      <w:start w:val="1"/>
+      <w:numFmt w:val="decimal"/>
+      <w:lvlText w:val="%7."/>
+      <w:lvlJc w:val="left"/>
+      <w:pPr>
+        <w:ind w:left="5040" w:hanging="360"/>
+      </w:pPr>
+    </w:lvl>
+    <w:lvl w:ilvl="7" w:tplc="20000019" w:tentative="1">
+      <w:start w:val="1"/>
+      <w:numFmt w:val="lowerLetter"/>
+      <w:lvlText w:val="%8."/>
+      <w:lvlJc w:val="left"/>
+      <w:pPr>
+        <w:ind w:left="5760" w:hanging="360"/>
+      </w:pPr>
+    </w:lvl>
+    <w:lvl w:ilvl="8" w:tplc="2000001B" w:tentative="1">
+      <w:start w:val="1"/>
+      <w:numFmt w:val="lowerRoman"/>
+      <w:lvlText w:val="%9."/>
+      <w:lvlJc w:val="right"/>
+      <w:pPr>
+        <w:ind w:left="6480" w:hanging="180"/>
+      </w:pPr>
+    </w:lvl>
+  </w:abstractNum>
+  <w:abstractNum w:abstractNumId="5" w15:restartNumberingAfterBreak="0">
+    <w:nsid w:val="662443E7"/>
+    <w:multiLevelType w:val="hybridMultilevel"/>
+    <w:tmpl w:val="ACFAA316"/>
+    <w:lvl w:ilvl="0" w:tplc="20000017">
+      <w:start w:val="1"/>
+      <w:numFmt w:val="lowerLetter"/>
+      <w:lvlText w:val="%1)"/>
+      <w:lvlJc w:val="left"/>
+      <w:pPr>
+        <w:ind w:left="720" w:hanging="360"/>
+      </w:pPr>
+    </w:lvl>
+    <w:lvl w:ilvl="1" w:tplc="2000000F">
+      <w:start w:val="1"/>
+      <w:numFmt w:val="decimal"/>
+      <w:lvlText w:val="%2."/>
+      <w:lvlJc w:val="left"/>
+      <w:pPr>
+        <w:ind w:left="1440" w:hanging="360"/>
+      </w:pPr>
+    </w:lvl>
+    <w:lvl w:ilvl="2" w:tplc="2000001B" w:tentative="1">
+      <w:start w:val="1"/>
+      <w:numFmt w:val="lowerRoman"/>
+      <w:lvlText w:val="%3."/>
+      <w:lvlJc w:val="right"/>
+      <w:pPr>
+        <w:ind w:left="2160" w:hanging="180"/>
+      </w:pPr>
+    </w:lvl>
+    <w:lvl w:ilvl="3" w:tplc="2000000F" w:tentative="1">
+      <w:start w:val="1"/>
+      <w:numFmt w:val="decimal"/>
+      <w:lvlText w:val="%4."/>
+      <w:lvlJc w:val="left"/>
+      <w:pPr>
+        <w:ind w:left="2880" w:hanging="360"/>
+      </w:pPr>
+    </w:lvl>
+    <w:lvl w:ilvl="4" w:tplc="20000019" w:tentative="1">
+      <w:start w:val="1"/>
+      <w:numFmt w:val="lowerLetter"/>
+      <w:lvlText w:val="%5."/>
+      <w:lvlJc w:val="left"/>
+      <w:pPr>
+        <w:ind w:left="3600" w:hanging="360"/>
+      </w:pPr>
+    </w:lvl>
+    <w:lvl w:ilvl="5" w:tplc="2000001B" w:tentative="1">
+      <w:start w:val="1"/>
+      <w:numFmt w:val="lowerRoman"/>
+      <w:lvlText w:val="%6."/>
+      <w:lvlJc w:val="right"/>
+      <w:pPr>
+        <w:ind w:left="4320" w:hanging="180"/>
+      </w:pPr>
+    </w:lvl>
+    <w:lvl w:ilvl="6" w:tplc="2000000F" w:tentative="1">
+      <w:start w:val="1"/>
+      <w:numFmt w:val="decimal"/>
+      <w:lvlText w:val="%7."/>
+      <w:lvlJc w:val="left"/>
+      <w:pPr>
+        <w:ind w:left="5040" w:hanging="360"/>
+      </w:pPr>
+    </w:lvl>
+    <w:lvl w:ilvl="7" w:tplc="20000019" w:tentative="1">
+      <w:start w:val="1"/>
+      <w:numFmt w:val="lowerLetter"/>
+      <w:lvlText w:val="%8."/>
+      <w:lvlJc w:val="left"/>
+      <w:pPr>
+        <w:ind w:left="5760" w:hanging="360"/>
+      </w:pPr>
+    </w:lvl>
+    <w:lvl w:ilvl="8" w:tplc="2000001B" w:tentative="1">
+      <w:start w:val="1"/>
+      <w:numFmt w:val="lowerRoman"/>
+      <w:lvlText w:val="%9."/>
+      <w:lvlJc w:val="right"/>
+      <w:pPr>
+        <w:ind w:left="6480" w:hanging="180"/>
+      </w:pPr>
+    </w:lvl>
+  </w:abstractNum>
+  <w:abstractNum w:abstractNumId="6" w15:restartNumberingAfterBreak="0">
+    <w:nsid w:val="67613FE9"/>
+    <w:multiLevelType w:val="hybridMultilevel"/>
+    <w:tmpl w:val="7242B54C"/>
+    <w:lvl w:ilvl="0" w:tplc="20000019">
+      <w:start w:val="1"/>
+      <w:numFmt w:val="lowerLetter"/>
+      <w:lvlText w:val="%1."/>
+      <w:lvlJc w:val="left"/>
+      <w:pPr>
+        <w:ind w:left="720" w:hanging="360"/>
+      </w:pPr>
+      <w:rPr>
+        <w:rFonts w:hint="default"/>
+      </w:rPr>
+    </w:lvl>
+    <w:lvl w:ilvl="1" w:tplc="20000019" w:tentative="1">
+      <w:start w:val="1"/>
+      <w:numFmt w:val="lowerLetter"/>
+      <w:lvlText w:val="%2."/>
+      <w:lvlJc w:val="left"/>
+      <w:pPr>
+        <w:ind w:left="1440" w:hanging="360"/>
+      </w:pPr>
     </w:lvl>
     <w:lvl w:ilvl="2" w:tplc="2000001B" w:tentative="1">
       <w:start w:val="1"/>
@@ -1282,10 +4978,31 @@
     <w:abstractNumId w:val="0"/>
   </w:num>
   <w:num w:numId="2">
-    <w:abstractNumId w:val="1"/>
+    <w:abstractNumId w:val="2"/>
   </w:num>
   <w:num w:numId="3">
-    <w:abstractNumId w:val="2"/>
+    <w:abstractNumId w:val="3"/>
+  </w:num>
+  <w:num w:numId="4">
+    <w:abstractNumId w:val="5"/>
+  </w:num>
+  <w:num w:numId="5">
+    <w:abstractNumId w:val="6"/>
+  </w:num>
+  <w:num w:numId="6">
+    <w:abstractNumId w:val="4"/>
+  </w:num>
+  <w:num w:numId="7">
+    <w:abstractNumId w:val="1"/>
+    <w:lvlOverride w:ilvl="0"/>
+    <w:lvlOverride w:ilvl="1"/>
+    <w:lvlOverride w:ilvl="2"/>
+    <w:lvlOverride w:ilvl="3"/>
+    <w:lvlOverride w:ilvl="4"/>
+    <w:lvlOverride w:ilvl="5"/>
+    <w:lvlOverride w:ilvl="6"/>
+    <w:lvlOverride w:ilvl="7"/>
+    <w:lvlOverride w:ilvl="8"/>
   </w:num>
 </w:numbering>
 </file>
@@ -1727,6 +5444,25 @@
       <w:contextualSpacing/>
     </w:pPr>
   </w:style>
+  <w:style w:type="table" w:customStyle="1" w:styleId="TableGrid">
+    <w:name w:val="TableGrid"/>
+    <w:rsid w:val="00A833A9"/>
+    <w:pPr>
+      <w:spacing w:after="0" w:line="240" w:lineRule="auto"/>
+    </w:pPr>
+    <w:rPr>
+      <w:rFonts w:ascii="Calibri" w:eastAsia="Times New Roman" w:hAnsi="Calibri" w:cs="Times New Roman"/>
+      <w:lang w:val="en-MT" w:eastAsia="en-MT"/>
+    </w:rPr>
+    <w:tblPr>
+      <w:tblCellMar>
+        <w:top w:w="0" w:type="dxa"/>
+        <w:left w:w="0" w:type="dxa"/>
+        <w:bottom w:w="0" w:type="dxa"/>
+        <w:right w:w="0" w:type="dxa"/>
+      </w:tblCellMar>
+    </w:tblPr>
+  </w:style>
 </w:styles>
 </file>
 
